--- a/Doc1.docx
+++ b/Doc1.docx
@@ -771,7 +771,12 @@
             <w:pStyle w:val="En-ttedetabledesmatires"/>
           </w:pPr>
           <w:r>
-            <w:t>Table des matières</w:t>
+            <w:t xml:space="preserve">Table des </w:t>
+          </w:r>
+          <w:bookmarkStart w:id="0" w:name="_GoBack"/>
+          <w:bookmarkEnd w:id="0"/>
+          <w:r>
+            <w:t>matières</w:t>
           </w:r>
         </w:p>
         <w:p>
@@ -794,7 +799,7 @@
           <w:r>
             <w:fldChar w:fldCharType="separate"/>
           </w:r>
-          <w:hyperlink w:anchor="_Toc420315568" w:history="1">
+          <w:hyperlink w:anchor="_Toc420401524" w:history="1">
             <w:r>
               <w:rPr>
                 <w:rStyle w:val="Lienhypertexte"/>
@@ -821,7 +826,7 @@
                 <w:noProof/>
                 <w:webHidden/>
               </w:rPr>
-              <w:instrText xml:space="preserve"> PAGEREF _Toc420315568 \h </w:instrText>
+              <w:instrText xml:space="preserve"> PAGEREF _Toc420401524 \h </w:instrText>
             </w:r>
             <w:r>
               <w:rPr>
@@ -863,7 +868,7 @@
               <w:noProof/>
             </w:rPr>
           </w:pPr>
-          <w:hyperlink w:anchor="_Toc420315569" w:history="1">
+          <w:hyperlink w:anchor="_Toc420401525" w:history="1">
             <w:r>
               <w:rPr>
                 <w:rStyle w:val="Lienhypertexte"/>
@@ -890,7 +895,7 @@
                 <w:noProof/>
                 <w:webHidden/>
               </w:rPr>
-              <w:instrText xml:space="preserve"> PAGEREF _Toc420315569 \h </w:instrText>
+              <w:instrText xml:space="preserve"> PAGEREF _Toc420401525 \h </w:instrText>
             </w:r>
             <w:r>
               <w:rPr>
@@ -910,7 +915,7 @@
                 <w:noProof/>
                 <w:webHidden/>
               </w:rPr>
-              <w:t>2</w:t>
+              <w:t>3</w:t>
             </w:r>
             <w:r>
               <w:rPr>
@@ -932,13 +937,13 @@
               <w:noProof/>
             </w:rPr>
           </w:pPr>
-          <w:hyperlink w:anchor="_Toc420315570" w:history="1">
+          <w:hyperlink w:anchor="_Toc420401526" w:history="1">
             <w:r>
               <w:rPr>
                 <w:rStyle w:val="Lienhypertexte"/>
                 <w:noProof/>
               </w:rPr>
-              <w:t>A°) Débuter une partie</w:t>
+              <w:t>A°) Menu de départ</w:t>
             </w:r>
             <w:r>
               <w:rPr>
@@ -959,7 +964,7 @@
                 <w:noProof/>
                 <w:webHidden/>
               </w:rPr>
-              <w:instrText xml:space="preserve"> PAGEREF _Toc420315570 \h </w:instrText>
+              <w:instrText xml:space="preserve"> PAGEREF _Toc420401526 \h </w:instrText>
             </w:r>
             <w:r>
               <w:rPr>
@@ -979,7 +984,7 @@
                 <w:noProof/>
                 <w:webHidden/>
               </w:rPr>
-              <w:t>2</w:t>
+              <w:t>3</w:t>
             </w:r>
             <w:r>
               <w:rPr>
@@ -1001,13 +1006,13 @@
               <w:noProof/>
             </w:rPr>
           </w:pPr>
-          <w:hyperlink w:anchor="_Toc420315571" w:history="1">
+          <w:hyperlink w:anchor="_Toc420401527" w:history="1">
             <w:r>
               <w:rPr>
                 <w:rStyle w:val="Lienhypertexte"/>
                 <w:noProof/>
               </w:rPr>
-              <w:t>B°) Sauvegarder une partie</w:t>
+              <w:t>B°) Menu de Pause</w:t>
             </w:r>
             <w:r>
               <w:rPr>
@@ -1028,7 +1033,7 @@
                 <w:noProof/>
                 <w:webHidden/>
               </w:rPr>
-              <w:instrText xml:space="preserve"> PAGEREF _Toc420315571 \h </w:instrText>
+              <w:instrText xml:space="preserve"> PAGEREF _Toc420401527 \h </w:instrText>
             </w:r>
             <w:r>
               <w:rPr>
@@ -1048,7 +1053,7 @@
                 <w:noProof/>
                 <w:webHidden/>
               </w:rPr>
-              <w:t>2</w:t>
+              <w:t>4</w:t>
             </w:r>
             <w:r>
               <w:rPr>
@@ -1070,7 +1075,7 @@
               <w:noProof/>
             </w:rPr>
           </w:pPr>
-          <w:hyperlink w:anchor="_Toc420315572" w:history="1">
+          <w:hyperlink w:anchor="_Toc420401528" w:history="1">
             <w:r>
               <w:rPr>
                 <w:rStyle w:val="Lienhypertexte"/>
@@ -1097,7 +1102,7 @@
                 <w:noProof/>
                 <w:webHidden/>
               </w:rPr>
-              <w:instrText xml:space="preserve"> PAGEREF _Toc420315572 \h </w:instrText>
+              <w:instrText xml:space="preserve"> PAGEREF _Toc420401528 \h </w:instrText>
             </w:r>
             <w:r>
               <w:rPr>
@@ -1117,7 +1122,7 @@
                 <w:noProof/>
                 <w:webHidden/>
               </w:rPr>
-              <w:t>2</w:t>
+              <w:t>5</w:t>
             </w:r>
             <w:r>
               <w:rPr>
@@ -1139,7 +1144,7 @@
               <w:noProof/>
             </w:rPr>
           </w:pPr>
-          <w:hyperlink w:anchor="_Toc420315573" w:history="1">
+          <w:hyperlink w:anchor="_Toc420401529" w:history="1">
             <w:r>
               <w:rPr>
                 <w:rStyle w:val="Lienhypertexte"/>
@@ -1166,7 +1171,7 @@
                 <w:noProof/>
                 <w:webHidden/>
               </w:rPr>
-              <w:instrText xml:space="preserve"> PAGEREF _Toc420315573 \h </w:instrText>
+              <w:instrText xml:space="preserve"> PAGEREF _Toc420401529 \h </w:instrText>
             </w:r>
             <w:r>
               <w:rPr>
@@ -1186,7 +1191,7 @@
                 <w:noProof/>
                 <w:webHidden/>
               </w:rPr>
-              <w:t>2</w:t>
+              <w:t>5</w:t>
             </w:r>
             <w:r>
               <w:rPr>
@@ -1208,7 +1213,7 @@
               <w:noProof/>
             </w:rPr>
           </w:pPr>
-          <w:hyperlink w:anchor="_Toc420315574" w:history="1">
+          <w:hyperlink w:anchor="_Toc420401530" w:history="1">
             <w:r>
               <w:rPr>
                 <w:rStyle w:val="Lienhypertexte"/>
@@ -1235,7 +1240,7 @@
                 <w:noProof/>
                 <w:webHidden/>
               </w:rPr>
-              <w:instrText xml:space="preserve"> PAGEREF _Toc420315574 \h </w:instrText>
+              <w:instrText xml:space="preserve"> PAGEREF _Toc420401530 \h </w:instrText>
             </w:r>
             <w:r>
               <w:rPr>
@@ -1255,7 +1260,7 @@
                 <w:noProof/>
                 <w:webHidden/>
               </w:rPr>
-              <w:t>2</w:t>
+              <w:t>6</w:t>
             </w:r>
             <w:r>
               <w:rPr>
@@ -1277,7 +1282,7 @@
               <w:noProof/>
             </w:rPr>
           </w:pPr>
-          <w:hyperlink w:anchor="_Toc420315575" w:history="1">
+          <w:hyperlink w:anchor="_Toc420401531" w:history="1">
             <w:r>
               <w:rPr>
                 <w:rStyle w:val="Lienhypertexte"/>
@@ -1304,7 +1309,7 @@
                 <w:noProof/>
                 <w:webHidden/>
               </w:rPr>
-              <w:instrText xml:space="preserve"> PAGEREF _Toc420315575 \h </w:instrText>
+              <w:instrText xml:space="preserve"> PAGEREF _Toc420401531 \h </w:instrText>
             </w:r>
             <w:r>
               <w:rPr>
@@ -1324,7 +1329,7 @@
                 <w:noProof/>
                 <w:webHidden/>
               </w:rPr>
-              <w:t>2</w:t>
+              <w:t>7</w:t>
             </w:r>
             <w:r>
               <w:rPr>
@@ -1346,7 +1351,7 @@
               <w:noProof/>
             </w:rPr>
           </w:pPr>
-          <w:hyperlink w:anchor="_Toc420315576" w:history="1">
+          <w:hyperlink w:anchor="_Toc420401532" w:history="1">
             <w:r>
               <w:rPr>
                 <w:rStyle w:val="Lienhypertexte"/>
@@ -1373,7 +1378,7 @@
                 <w:noProof/>
                 <w:webHidden/>
               </w:rPr>
-              <w:instrText xml:space="preserve"> PAGEREF _Toc420315576 \h </w:instrText>
+              <w:instrText xml:space="preserve"> PAGEREF _Toc420401532 \h </w:instrText>
             </w:r>
             <w:r>
               <w:rPr>
@@ -1393,7 +1398,7 @@
                 <w:noProof/>
                 <w:webHidden/>
               </w:rPr>
-              <w:t>2</w:t>
+              <w:t>7</w:t>
             </w:r>
             <w:r>
               <w:rPr>
@@ -1415,7 +1420,7 @@
               <w:noProof/>
             </w:rPr>
           </w:pPr>
-          <w:hyperlink w:anchor="_Toc420315577" w:history="1">
+          <w:hyperlink w:anchor="_Toc420401533" w:history="1">
             <w:r>
               <w:rPr>
                 <w:rStyle w:val="Lienhypertexte"/>
@@ -1442,7 +1447,7 @@
                 <w:noProof/>
                 <w:webHidden/>
               </w:rPr>
-              <w:instrText xml:space="preserve"> PAGEREF _Toc420315577 \h </w:instrText>
+              <w:instrText xml:space="preserve"> PAGEREF _Toc420401533 \h </w:instrText>
             </w:r>
             <w:r>
               <w:rPr>
@@ -1462,7 +1467,7 @@
                 <w:noProof/>
                 <w:webHidden/>
               </w:rPr>
-              <w:t>2</w:t>
+              <w:t>8</w:t>
             </w:r>
             <w:r>
               <w:rPr>
@@ -1484,7 +1489,7 @@
               <w:noProof/>
             </w:rPr>
           </w:pPr>
-          <w:hyperlink w:anchor="_Toc420315578" w:history="1">
+          <w:hyperlink w:anchor="_Toc420401534" w:history="1">
             <w:r>
               <w:rPr>
                 <w:rStyle w:val="Lienhypertexte"/>
@@ -1511,7 +1516,7 @@
                 <w:noProof/>
                 <w:webHidden/>
               </w:rPr>
-              <w:instrText xml:space="preserve"> PAGEREF _Toc420315578 \h </w:instrText>
+              <w:instrText xml:space="preserve"> PAGEREF _Toc420401534 \h </w:instrText>
             </w:r>
             <w:r>
               <w:rPr>
@@ -1531,7 +1536,76 @@
                 <w:noProof/>
                 <w:webHidden/>
               </w:rPr>
-              <w:t>2</w:t>
+              <w:t>9</w:t>
+            </w:r>
+            <w:r>
+              <w:rPr>
+                <w:noProof/>
+                <w:webHidden/>
+              </w:rPr>
+              <w:fldChar w:fldCharType="end"/>
+            </w:r>
+          </w:hyperlink>
+        </w:p>
+        <w:p>
+          <w:pPr>
+            <w:pStyle w:val="TM1"/>
+            <w:tabs>
+              <w:tab w:val="right" w:leader="dot" w:pos="9062"/>
+            </w:tabs>
+            <w:rPr>
+              <w:rFonts w:cstheme="minorBidi"/>
+              <w:noProof/>
+            </w:rPr>
+          </w:pPr>
+          <w:hyperlink w:anchor="_Toc420401535" w:history="1">
+            <w:r>
+              <w:rPr>
+                <w:rStyle w:val="Lienhypertexte"/>
+                <w:noProof/>
+              </w:rPr>
+              <w:t>V – Caractéristique des races</w:t>
+            </w:r>
+            <w:r>
+              <w:rPr>
+                <w:noProof/>
+                <w:webHidden/>
+              </w:rPr>
+              <w:tab/>
+            </w:r>
+            <w:r>
+              <w:rPr>
+                <w:noProof/>
+                <w:webHidden/>
+              </w:rPr>
+              <w:fldChar w:fldCharType="begin"/>
+            </w:r>
+            <w:r>
+              <w:rPr>
+                <w:noProof/>
+                <w:webHidden/>
+              </w:rPr>
+              <w:instrText xml:space="preserve"> PAGEREF _Toc420401535 \h </w:instrText>
+            </w:r>
+            <w:r>
+              <w:rPr>
+                <w:noProof/>
+                <w:webHidden/>
+              </w:rPr>
+            </w:r>
+            <w:r>
+              <w:rPr>
+                <w:noProof/>
+                <w:webHidden/>
+              </w:rPr>
+              <w:fldChar w:fldCharType="separate"/>
+            </w:r>
+            <w:r>
+              <w:rPr>
+                <w:noProof/>
+                <w:webHidden/>
+              </w:rPr>
+              <w:t>10</w:t>
             </w:r>
             <w:r>
               <w:rPr>
@@ -1571,7 +1645,7 @@
       <w:pPr>
         <w:pStyle w:val="Titre1"/>
       </w:pPr>
-      <w:bookmarkStart w:id="0" w:name="_Toc420315568"/>
+      <w:bookmarkStart w:id="1" w:name="_Toc420401524"/>
       <w:r>
         <w:lastRenderedPageBreak/>
         <w:t xml:space="preserve">I - </w:t>
@@ -1579,45 +1653,450 @@
       <w:r>
         <w:t>But du jeu</w:t>
       </w:r>
-      <w:bookmarkEnd w:id="0"/>
+      <w:bookmarkEnd w:id="1"/>
+    </w:p>
+    <w:p>
+      <w:r>
+        <w:tab/>
+        <w:t>« Panique à la mine » fait partie de la grande famille de Jeu RTS (Real Time Strategy)</w:t>
+      </w:r>
+      <w:r>
+        <w:t>.</w:t>
+      </w:r>
+    </w:p>
+    <w:p>
+      <w:r>
+        <w:tab/>
+      </w:r>
+      <w:r>
+        <w:t>Dans ce Jeu vous serez donc amenez à créer et gérer votre cité le mieux possible afin de détruire</w:t>
+      </w:r>
+      <w:r>
+        <w:t xml:space="preserve"> la cité de votre adversaire. Pour réaliser cet objectif vous aurez la possibilité de construire différents bâtiment </w:t>
+      </w:r>
+      <w:r>
+        <w:t>aussi bien militaire, comme la caserne,  qu’utilitaire comme la Taverne ou le Foyer Blob.</w:t>
+      </w:r>
+    </w:p>
+    <w:p>
+      <w:r>
+        <w:tab/>
+      </w:r>
+      <w:r>
+        <w:t xml:space="preserve">Ce jeu mettra en scène la première Grand Guerre du Mithril  (GGM). Celle-ci oppose le peuple Nain et celui des Blob. </w:t>
+      </w:r>
+      <w:r>
+        <w:t xml:space="preserve"> Vous devrez donc choisir l’un des deux </w:t>
+      </w:r>
+      <w:r>
+        <w:t>groupes</w:t>
+      </w:r>
+      <w:r>
+        <w:t xml:space="preserve"> et faire de votre mieux possible </w:t>
+      </w:r>
+      <w:r>
+        <w:t>pour le mener à la victoire</w:t>
+      </w:r>
+      <w:r>
+        <w:t>.</w:t>
+      </w:r>
+    </w:p>
+    <w:p/>
+    <w:p>
+      <w:pPr>
+        <w:rPr>
+          <w:rFonts w:asciiTheme="majorHAnsi" w:eastAsiaTheme="majorEastAsia" w:hAnsiTheme="majorHAnsi" w:cstheme="majorBidi"/>
+          <w:color w:val="2E74B5" w:themeColor="accent1" w:themeShade="BF"/>
+          <w:sz w:val="32"/>
+          <w:szCs w:val="32"/>
+        </w:rPr>
+      </w:pPr>
+      <w:r>
+        <w:br w:type="page"/>
+      </w:r>
     </w:p>
     <w:p>
       <w:pPr>
         <w:pStyle w:val="Titre1"/>
       </w:pPr>
-      <w:bookmarkStart w:id="1" w:name="_Toc420315569"/>
-      <w:r>
+      <w:bookmarkStart w:id="2" w:name="_Toc420401525"/>
+      <w:r>
+        <w:lastRenderedPageBreak/>
         <w:t>II – Débuter et reprendre une partie</w:t>
       </w:r>
-      <w:bookmarkEnd w:id="1"/>
+      <w:bookmarkEnd w:id="2"/>
     </w:p>
     <w:p>
       <w:pPr>
         <w:pStyle w:val="Titre2"/>
       </w:pPr>
-      <w:bookmarkStart w:id="2" w:name="_Toc420315570"/>
-      <w:r>
-        <w:t>A°) Débuter une partie</w:t>
-      </w:r>
-      <w:bookmarkEnd w:id="2"/>
+      <w:bookmarkStart w:id="3" w:name="_Toc420401526"/>
+      <w:r>
+        <w:t xml:space="preserve">A°) </w:t>
+      </w:r>
+      <w:r>
+        <w:t xml:space="preserve">Menu de </w:t>
+      </w:r>
+      <w:r>
+        <w:t>départ</w:t>
+      </w:r>
+      <w:bookmarkEnd w:id="3"/>
+      <w:r>
+        <w:t xml:space="preserve"> </w:t>
+      </w:r>
+    </w:p>
+    <w:p>
+      <w:r>
+        <w:tab/>
+      </w:r>
+      <w:r>
+        <w:rPr>
+          <w:noProof/>
+          <w:lang w:eastAsia="fr-FR"/>
+        </w:rPr>
+        <w:drawing>
+          <wp:inline distT="0" distB="0" distL="0" distR="0" wp14:anchorId="14DFB1CC" wp14:editId="070FB65A">
+            <wp:extent cx="5760720" cy="4504055"/>
+            <wp:effectExtent l="0" t="0" r="0" b="0"/>
+            <wp:docPr id="1" name="Image 1"/>
+            <wp:cNvGraphicFramePr>
+              <a:graphicFrameLocks xmlns:a="http://schemas.openxmlformats.org/drawingml/2006/main" noChangeAspect="1"/>
+            </wp:cNvGraphicFramePr>
+            <a:graphic xmlns:a="http://schemas.openxmlformats.org/drawingml/2006/main">
+              <a:graphicData uri="http://schemas.openxmlformats.org/drawingml/2006/picture">
+                <pic:pic xmlns:pic="http://schemas.openxmlformats.org/drawingml/2006/picture">
+                  <pic:nvPicPr>
+                    <pic:cNvPr id="1" name=""/>
+                    <pic:cNvPicPr/>
+                  </pic:nvPicPr>
+                  <pic:blipFill>
+                    <a:blip r:embed="rId9"/>
+                    <a:stretch>
+                      <a:fillRect/>
+                    </a:stretch>
+                  </pic:blipFill>
+                  <pic:spPr>
+                    <a:xfrm>
+                      <a:off x="0" y="0"/>
+                      <a:ext cx="5760720" cy="4504055"/>
+                    </a:xfrm>
+                    <a:prstGeom prst="rect">
+                      <a:avLst/>
+                    </a:prstGeom>
+                  </pic:spPr>
+                </pic:pic>
+              </a:graphicData>
+            </a:graphic>
+          </wp:inline>
+        </w:drawing>
+      </w:r>
+    </w:p>
+    <w:p>
+      <w:r>
+        <w:tab/>
+        <w:t>Sur l’image ci-dessus, vous pouvez observer le m</w:t>
+      </w:r>
+      <w:r>
+        <w:t xml:space="preserve">enu de jeu sur lequel vous allez arriver au lancement du jeu. </w:t>
+      </w:r>
+    </w:p>
+    <w:p>
+      <w:pPr>
+        <w:pStyle w:val="Paragraphedeliste"/>
+        <w:numPr>
+          <w:ilvl w:val="0"/>
+          <w:numId w:val="3"/>
+        </w:numPr>
+      </w:pPr>
+      <w:r>
+        <w:t xml:space="preserve">Le bouton « Jouer », </w:t>
+      </w:r>
+      <w:r>
+        <w:t>va</w:t>
+      </w:r>
+      <w:r>
+        <w:t xml:space="preserve"> vous permettre de lancer une nouvelle partie, on vous proposera donc juste après de choisir votre camp </w:t>
+      </w:r>
+      <w:r>
+        <w:t xml:space="preserve">(Nain ou Blob) et vous devrez détruire la cité </w:t>
+      </w:r>
+      <w:r>
+        <w:t>adversaire</w:t>
+      </w:r>
+      <w:r>
+        <w:t>. Cette dernière est beaucoup plus évolué</w:t>
+      </w:r>
+      <w:r>
+        <w:t>e</w:t>
+      </w:r>
+      <w:r>
+        <w:t xml:space="preserve"> que la </w:t>
+      </w:r>
+      <w:r>
+        <w:t>vôtre</w:t>
+      </w:r>
+      <w:r>
+        <w:t xml:space="preserve"> en début de partie mais n’évoluera pas</w:t>
+      </w:r>
+      <w:r>
+        <w:t xml:space="preserve"> au </w:t>
+      </w:r>
+      <w:r>
+        <w:t>fil</w:t>
+      </w:r>
+      <w:r>
+        <w:t xml:space="preserve"> du temps.</w:t>
+      </w:r>
+    </w:p>
+    <w:p>
+      <w:pPr>
+        <w:pStyle w:val="Paragraphedeliste"/>
+        <w:numPr>
+          <w:ilvl w:val="0"/>
+          <w:numId w:val="3"/>
+        </w:numPr>
+      </w:pPr>
+      <w:r>
+        <w:t xml:space="preserve">Le bouton « Charger », vous permettra de charger une partie que vous aviez préalablement </w:t>
+      </w:r>
+      <w:r>
+        <w:t>sauvegardée</w:t>
+      </w:r>
+      <w:r>
+        <w:t>.</w:t>
+      </w:r>
+      <w:r>
+        <w:t xml:space="preserve"> Vous avez à disposition </w:t>
+      </w:r>
+      <w:r>
+        <w:t xml:space="preserve">2 slot de </w:t>
+      </w:r>
+      <w:r>
+        <w:t>sauvegardes possibles</w:t>
+      </w:r>
+      <w:r>
+        <w:t xml:space="preserve">. Lors d’une sauvegarde ou d’un chargement, vous arriverez toujours sur un menu vous demandant de choisir le premier </w:t>
+      </w:r>
+      <w:r>
+        <w:t>slot ou le second</w:t>
+      </w:r>
+      <w:r>
+        <w:t>.</w:t>
+      </w:r>
+    </w:p>
+    <w:p>
+      <w:pPr>
+        <w:pStyle w:val="Paragraphedeliste"/>
+        <w:numPr>
+          <w:ilvl w:val="0"/>
+          <w:numId w:val="3"/>
+        </w:numPr>
+      </w:pPr>
+      <w:r>
+        <w:t>Le bouton « Quitter » et la croix rouge la fenêtre</w:t>
+      </w:r>
+      <w:r>
+        <w:t xml:space="preserve">, vous vous permettre tous les deux de fermer le jeu pour retourner à d’autres occupations. </w:t>
+      </w:r>
+    </w:p>
+    <w:p>
+      <w:pPr>
+        <w:rPr>
+          <w:rFonts w:asciiTheme="majorHAnsi" w:eastAsiaTheme="majorEastAsia" w:hAnsiTheme="majorHAnsi" w:cstheme="majorBidi"/>
+          <w:color w:val="2E74B5" w:themeColor="accent1" w:themeShade="BF"/>
+          <w:sz w:val="26"/>
+          <w:szCs w:val="26"/>
+        </w:rPr>
+      </w:pPr>
+      <w:r>
+        <w:br w:type="page"/>
+      </w:r>
     </w:p>
     <w:p>
       <w:pPr>
         <w:pStyle w:val="Titre2"/>
       </w:pPr>
-      <w:bookmarkStart w:id="3" w:name="_Toc420315571"/>
-      <w:r>
-        <w:t>B°) Sauvegarder une partie</w:t>
-      </w:r>
-      <w:bookmarkEnd w:id="3"/>
+      <w:bookmarkStart w:id="4" w:name="_Toc420401527"/>
+      <w:r>
+        <w:lastRenderedPageBreak/>
+        <w:t xml:space="preserve">B°) </w:t>
+      </w:r>
+      <w:r>
+        <w:t>Menu de Pause</w:t>
+      </w:r>
+      <w:bookmarkEnd w:id="4"/>
     </w:p>
     <w:p/>
     <w:p>
+      <w:r>
+        <w:rPr>
+          <w:noProof/>
+          <w:lang w:eastAsia="fr-FR"/>
+        </w:rPr>
+        <w:drawing>
+          <wp:inline distT="0" distB="0" distL="0" distR="0" wp14:anchorId="734A6C6A" wp14:editId="38E9FA45">
+            <wp:extent cx="5760720" cy="4504055"/>
+            <wp:effectExtent l="0" t="0" r="0" b="0"/>
+            <wp:docPr id="3" name="Image 3"/>
+            <wp:cNvGraphicFramePr>
+              <a:graphicFrameLocks xmlns:a="http://schemas.openxmlformats.org/drawingml/2006/main" noChangeAspect="1"/>
+            </wp:cNvGraphicFramePr>
+            <a:graphic xmlns:a="http://schemas.openxmlformats.org/drawingml/2006/main">
+              <a:graphicData uri="http://schemas.openxmlformats.org/drawingml/2006/picture">
+                <pic:pic xmlns:pic="http://schemas.openxmlformats.org/drawingml/2006/picture">
+                  <pic:nvPicPr>
+                    <pic:cNvPr id="1" name=""/>
+                    <pic:cNvPicPr/>
+                  </pic:nvPicPr>
+                  <pic:blipFill>
+                    <a:blip r:embed="rId10"/>
+                    <a:stretch>
+                      <a:fillRect/>
+                    </a:stretch>
+                  </pic:blipFill>
+                  <pic:spPr>
+                    <a:xfrm>
+                      <a:off x="0" y="0"/>
+                      <a:ext cx="5760720" cy="4504055"/>
+                    </a:xfrm>
+                    <a:prstGeom prst="rect">
+                      <a:avLst/>
+                    </a:prstGeom>
+                  </pic:spPr>
+                </pic:pic>
+              </a:graphicData>
+            </a:graphic>
+          </wp:inline>
+        </w:drawing>
+      </w:r>
+    </w:p>
+    <w:p>
+      <w:r>
+        <w:tab/>
+      </w:r>
+      <w:r>
+        <w:t>Une foi en jeu</w:t>
+      </w:r>
+      <w:r>
+        <w:t>,</w:t>
+      </w:r>
+      <w:r>
+        <w:t xml:space="preserve"> </w:t>
+      </w:r>
+      <w:r>
+        <w:t>vous pouvez mettre le jeu en pause en appuyant sur la touche « ESC » de votre clavier. En faisant ainsi vous verrez apparaitre le menu ci-dessus.</w:t>
+      </w:r>
+    </w:p>
+    <w:p>
+      <w:pPr>
+        <w:pStyle w:val="Paragraphedeliste"/>
+        <w:numPr>
+          <w:ilvl w:val="0"/>
+          <w:numId w:val="3"/>
+        </w:numPr>
+      </w:pPr>
+      <w:r>
+        <w:t>Le bouton « </w:t>
+      </w:r>
+      <w:r>
+        <w:t>S</w:t>
+      </w:r>
+      <w:r>
+        <w:t xml:space="preserve">auver » vous permet de sauvegarder votre partie </w:t>
+      </w:r>
+      <w:r>
+        <w:t>actuelle</w:t>
+      </w:r>
+      <w:r>
+        <w:t>. Apres avoir choisi l’emplacement de sauvegarde que vous voulez (1 ou 2),  le jeu sera sauvegarder et vous serez redirigé vers le jeu.</w:t>
+      </w:r>
+      <w:r>
+        <w:t xml:space="preserve"> Ce système </w:t>
+      </w:r>
+      <w:r>
+        <w:t>va</w:t>
+      </w:r>
+      <w:r>
+        <w:t xml:space="preserve"> vous permettre non seulement de sauvegarder le</w:t>
+      </w:r>
+      <w:r>
+        <w:t xml:space="preserve"> jeu pour le reprendre ultérieurement là ou vous en étiez mais vous pourrez aussi profiter de ce système pou</w:t>
+      </w:r>
+      <w:r>
+        <w:t>r</w:t>
+      </w:r>
+      <w:r>
+        <w:t xml:space="preserve"> sauvegarder la partie avant de lancer un assaut militaire et pouvoir ainsi recharger la partie si cette batail ne s’est pas passé comme vous l’aviez imaginé.</w:t>
+      </w:r>
+    </w:p>
+    <w:p>
+      <w:pPr>
+        <w:pStyle w:val="Paragraphedeliste"/>
+        <w:numPr>
+          <w:ilvl w:val="0"/>
+          <w:numId w:val="3"/>
+        </w:numPr>
+      </w:pPr>
+      <w:r>
+        <w:t xml:space="preserve">Le bouton « Continuer » </w:t>
+      </w:r>
+      <w:r>
+        <w:t xml:space="preserve">vous permet simplement de reprendre la partie que vous aviez </w:t>
+      </w:r>
+      <w:r>
+        <w:t>mise</w:t>
+      </w:r>
+      <w:r>
+        <w:t xml:space="preserve"> en pause</w:t>
+      </w:r>
+      <w:r>
+        <w:t>.</w:t>
+      </w:r>
+    </w:p>
+    <w:p>
+      <w:pPr>
+        <w:pStyle w:val="Paragraphedeliste"/>
+        <w:numPr>
+          <w:ilvl w:val="0"/>
+          <w:numId w:val="3"/>
+        </w:numPr>
+      </w:pPr>
+      <w:r>
+        <w:t xml:space="preserve">Le bouton « Menu Principal » vous permet de retourner sur le menu de début de jeu afin de pouvoir recommencer une nouvelle partie ou charge une partie sauvegardée. </w:t>
+      </w:r>
+    </w:p>
+    <w:p>
+      <w:pPr>
+        <w:pStyle w:val="Paragraphedeliste"/>
+        <w:numPr>
+          <w:ilvl w:val="0"/>
+          <w:numId w:val="3"/>
+        </w:numPr>
+      </w:pPr>
+      <w:r>
+        <w:t xml:space="preserve">Le bouton « Quitter » et la croix rouge la fenêtre, vous vous permettre tous les deux de fermer le jeu pour retourner à d’autres occupations. </w:t>
+      </w:r>
+    </w:p>
+    <w:p>
+      <w:pPr>
+        <w:rPr>
+          <w:rFonts w:asciiTheme="majorHAnsi" w:eastAsiaTheme="majorEastAsia" w:hAnsiTheme="majorHAnsi" w:cstheme="majorBidi"/>
+          <w:color w:val="2E74B5" w:themeColor="accent1" w:themeShade="BF"/>
+          <w:sz w:val="32"/>
+          <w:szCs w:val="32"/>
+        </w:rPr>
+      </w:pPr>
+      <w:r>
+        <w:br w:type="page"/>
+      </w:r>
+    </w:p>
+    <w:p>
       <w:pPr>
         <w:pStyle w:val="Titre1"/>
       </w:pPr>
-      <w:bookmarkStart w:id="4" w:name="_Toc420315572"/>
-      <w:r>
+      <w:bookmarkStart w:id="5" w:name="_Toc420401528"/>
+      <w:r>
+        <w:lastRenderedPageBreak/>
         <w:t>II</w:t>
       </w:r>
       <w:r>
@@ -1626,38 +2105,697 @@
       <w:r>
         <w:t xml:space="preserve"> - Gestion des bâtiments</w:t>
       </w:r>
-      <w:bookmarkEnd w:id="4"/>
+      <w:bookmarkEnd w:id="5"/>
     </w:p>
     <w:p>
       <w:pPr>
         <w:pStyle w:val="Titre2"/>
       </w:pPr>
-      <w:bookmarkStart w:id="5" w:name="_Toc420315573"/>
+      <w:bookmarkStart w:id="6" w:name="_Toc420401529"/>
       <w:r>
         <w:t>A°) les différents bâtiments</w:t>
       </w:r>
-      <w:bookmarkEnd w:id="5"/>
+      <w:bookmarkEnd w:id="6"/>
+    </w:p>
+    <w:p>
+      <w:r>
+        <w:tab/>
+      </w:r>
+      <w:r>
+        <w:t>Chacun des 2 peuples possèdes 3 bâtiment</w:t>
+      </w:r>
+      <w:r>
+        <w:t>s</w:t>
+      </w:r>
+      <w:r>
+        <w:t xml:space="preserve"> différents</w:t>
+      </w:r>
+      <w:r>
+        <w:t xml:space="preserve">, </w:t>
+      </w:r>
+      <w:r>
+        <w:t xml:space="preserve">permettant </w:t>
+      </w:r>
+      <w:r>
+        <w:t xml:space="preserve"> des activités différentes.</w:t>
+      </w:r>
+    </w:p>
+    <w:p>
+      <w:pPr>
+        <w:pStyle w:val="Paragraphedeliste"/>
+        <w:numPr>
+          <w:ilvl w:val="0"/>
+          <w:numId w:val="3"/>
+        </w:numPr>
+      </w:pPr>
+      <w:r>
+        <w:t>Chaque ra</w:t>
+      </w:r>
+      <w:r>
+        <w:t>ce possède un « bâtiment principal »  (« maison mère » pour les blob</w:t>
+      </w:r>
+      <w:r>
+        <w:t>s)</w:t>
+      </w:r>
+      <w:r>
+        <w:t>. Ce dernier sera le seul bâtiment</w:t>
+      </w:r>
+      <w:r>
+        <w:t xml:space="preserve"> présent dans votre cité au lancement d’une partie.</w:t>
+      </w:r>
+      <w:r>
+        <w:t xml:space="preserve"> Il vous faudra à tout prix</w:t>
+      </w:r>
+      <w:r>
+        <w:t xml:space="preserve"> protéger</w:t>
+      </w:r>
+      <w:r>
+        <w:t xml:space="preserve"> le </w:t>
+      </w:r>
+      <w:r>
+        <w:t>vôtre</w:t>
+      </w:r>
+      <w:r>
+        <w:t xml:space="preserve"> </w:t>
+      </w:r>
+      <w:r>
+        <w:t>des invasions ennemies</w:t>
+      </w:r>
+      <w:r>
+        <w:t xml:space="preserve"> </w:t>
+      </w:r>
+      <w:r>
+        <w:t>car sa destruction met fin à la partie.</w:t>
+      </w:r>
+    </w:p>
+    <w:p>
+      <w:pPr>
+        <w:pStyle w:val="Paragraphedeliste"/>
+        <w:numPr>
+          <w:ilvl w:val="0"/>
+          <w:numId w:val="3"/>
+        </w:numPr>
+      </w:pPr>
+      <w:r>
+        <w:rPr>
+          <w:noProof/>
+          <w:lang w:eastAsia="fr-FR"/>
+        </w:rPr>
+        <mc:AlternateContent>
+          <mc:Choice Requires="wps">
+            <w:drawing>
+              <wp:anchor distT="0" distB="0" distL="114300" distR="114300" simplePos="0" relativeHeight="251664384" behindDoc="0" locked="0" layoutInCell="1" allowOverlap="1">
+                <wp:simplePos x="0" y="0"/>
+                <wp:positionH relativeFrom="column">
+                  <wp:posOffset>3891484</wp:posOffset>
+                </wp:positionH>
+                <wp:positionV relativeFrom="paragraph">
+                  <wp:posOffset>4350207</wp:posOffset>
+                </wp:positionV>
+                <wp:extent cx="1155801" cy="321869"/>
+                <wp:effectExtent l="0" t="19050" r="44450" b="40640"/>
+                <wp:wrapNone/>
+                <wp:docPr id="8" name="Flèche droite 8"/>
+                <wp:cNvGraphicFramePr/>
+                <a:graphic xmlns:a="http://schemas.openxmlformats.org/drawingml/2006/main">
+                  <a:graphicData uri="http://schemas.microsoft.com/office/word/2010/wordprocessingShape">
+                    <wps:wsp>
+                      <wps:cNvSpPr/>
+                      <wps:spPr>
+                        <a:xfrm>
+                          <a:off x="0" y="0"/>
+                          <a:ext cx="1155801" cy="321869"/>
+                        </a:xfrm>
+                        <a:prstGeom prst="rightArrow">
+                          <a:avLst/>
+                        </a:prstGeom>
+                      </wps:spPr>
+                      <wps:style>
+                        <a:lnRef idx="2">
+                          <a:schemeClr val="accent2">
+                            <a:shade val="50000"/>
+                          </a:schemeClr>
+                        </a:lnRef>
+                        <a:fillRef idx="1">
+                          <a:schemeClr val="accent2"/>
+                        </a:fillRef>
+                        <a:effectRef idx="0">
+                          <a:schemeClr val="accent2"/>
+                        </a:effectRef>
+                        <a:fontRef idx="minor">
+                          <a:schemeClr val="lt1"/>
+                        </a:fontRef>
+                      </wps:style>
+                      <wps:bodyPr rot="0" spcFirstLastPara="0" vertOverflow="overflow" horzOverflow="overflow" vert="horz" wrap="square" lIns="91440" tIns="45720" rIns="91440" bIns="45720" numCol="1" spcCol="0" rtlCol="0" fromWordArt="0" anchor="ctr" anchorCtr="0" forceAA="0" compatLnSpc="1">
+                        <a:prstTxWarp prst="textNoShape">
+                          <a:avLst/>
+                        </a:prstTxWarp>
+                        <a:noAutofit/>
+                      </wps:bodyPr>
+                    </wps:wsp>
+                  </a:graphicData>
+                </a:graphic>
+              </wp:anchor>
+            </w:drawing>
+          </mc:Choice>
+          <mc:Fallback>
+            <w:pict>
+              <v:shapetype w14:anchorId="3D563A80" id="_x0000_t13" coordsize="21600,21600" o:spt="13" adj="16200,5400" path="m@0,l@0@1,0@1,0@2@0@2@0,21600,21600,10800xe">
+                <v:stroke joinstyle="miter"/>
+                <v:formulas>
+                  <v:f eqn="val #0"/>
+                  <v:f eqn="val #1"/>
+                  <v:f eqn="sum height 0 #1"/>
+                  <v:f eqn="sum 10800 0 #1"/>
+                  <v:f eqn="sum width 0 #0"/>
+                  <v:f eqn="prod @4 @3 10800"/>
+                  <v:f eqn="sum width 0 @5"/>
+                </v:formulas>
+                <v:path o:connecttype="custom" o:connectlocs="@0,0;0,10800;@0,21600;21600,10800" o:connectangles="270,180,90,0" textboxrect="0,@1,@6,@2"/>
+                <v:handles>
+                  <v:h position="#0,#1" xrange="0,21600" yrange="0,10800"/>
+                </v:handles>
+              </v:shapetype>
+              <v:shape id="Flèche droite 8" o:spid="_x0000_s1026" type="#_x0000_t13" style="position:absolute;margin-left:306.4pt;margin-top:342.55pt;width:91pt;height:25.35pt;z-index:251664384;visibility:visible;mso-wrap-style:square;mso-wrap-distance-left:9pt;mso-wrap-distance-top:0;mso-wrap-distance-right:9pt;mso-wrap-distance-bottom:0;mso-position-horizontal:absolute;mso-position-horizontal-relative:text;mso-position-vertical:absolute;mso-position-vertical-relative:text;v-text-anchor:middle" o:gfxdata="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" adj="18592" fillcolor="#ed7d31 [3205]" strokecolor="#823b0b [1605]" strokeweight="1pt"/>
+            </w:pict>
+          </mc:Fallback>
+        </mc:AlternateContent>
+      </w:r>
+      <w:r>
+        <w:rPr>
+          <w:noProof/>
+          <w:lang w:eastAsia="fr-FR"/>
+        </w:rPr>
+        <mc:AlternateContent>
+          <mc:Choice Requires="wps">
+            <w:drawing>
+              <wp:anchor distT="0" distB="0" distL="114300" distR="114300" simplePos="0" relativeHeight="251663360" behindDoc="0" locked="0" layoutInCell="1" allowOverlap="1" wp14:anchorId="6E978604" wp14:editId="45FD3705">
+                <wp:simplePos x="0" y="0"/>
+                <wp:positionH relativeFrom="column">
+                  <wp:posOffset>2316633</wp:posOffset>
+                </wp:positionH>
+                <wp:positionV relativeFrom="paragraph">
+                  <wp:posOffset>4895875</wp:posOffset>
+                </wp:positionV>
+                <wp:extent cx="1631950" cy="277495"/>
+                <wp:effectExtent l="19050" t="19050" r="25400" b="46355"/>
+                <wp:wrapNone/>
+                <wp:docPr id="6" name="Flèche droite 6"/>
+                <wp:cNvGraphicFramePr/>
+                <a:graphic xmlns:a="http://schemas.openxmlformats.org/drawingml/2006/main">
+                  <a:graphicData uri="http://schemas.microsoft.com/office/word/2010/wordprocessingShape">
+                    <wps:wsp>
+                      <wps:cNvSpPr/>
+                      <wps:spPr>
+                        <a:xfrm flipH="1">
+                          <a:off x="0" y="0"/>
+                          <a:ext cx="1631950" cy="277495"/>
+                        </a:xfrm>
+                        <a:prstGeom prst="rightArrow">
+                          <a:avLst/>
+                        </a:prstGeom>
+                      </wps:spPr>
+                      <wps:style>
+                        <a:lnRef idx="3">
+                          <a:schemeClr val="lt1"/>
+                        </a:lnRef>
+                        <a:fillRef idx="1">
+                          <a:schemeClr val="accent5"/>
+                        </a:fillRef>
+                        <a:effectRef idx="1">
+                          <a:schemeClr val="accent5"/>
+                        </a:effectRef>
+                        <a:fontRef idx="minor">
+                          <a:schemeClr val="lt1"/>
+                        </a:fontRef>
+                      </wps:style>
+                      <wps:bodyPr rot="0" spcFirstLastPara="0" vertOverflow="overflow" horzOverflow="overflow" vert="horz" wrap="square" lIns="91440" tIns="45720" rIns="91440" bIns="45720" numCol="1" spcCol="0" rtlCol="0" fromWordArt="0" anchor="ctr" anchorCtr="0" forceAA="0" compatLnSpc="1">
+                        <a:prstTxWarp prst="textNoShape">
+                          <a:avLst/>
+                        </a:prstTxWarp>
+                        <a:noAutofit/>
+                      </wps:bodyPr>
+                    </wps:wsp>
+                  </a:graphicData>
+                </a:graphic>
+                <wp14:sizeRelH relativeFrom="margin">
+                  <wp14:pctWidth>0</wp14:pctWidth>
+                </wp14:sizeRelH>
+              </wp:anchor>
+            </w:drawing>
+          </mc:Choice>
+          <mc:Fallback>
+            <w:pict>
+              <v:shape w14:anchorId="6B16EAAD" id="Flèche droite 6" o:spid="_x0000_s1026" type="#_x0000_t13" style="position:absolute;margin-left:182.4pt;margin-top:385.5pt;width:128.5pt;height:21.85pt;flip:x;z-index:251663360;visibility:visible;mso-wrap-style:square;mso-width-percent:0;mso-wrap-distance-left:9pt;mso-wrap-distance-top:0;mso-wrap-distance-right:9pt;mso-wrap-distance-bottom:0;mso-position-horizontal:absolute;mso-position-horizontal-relative:text;mso-position-vertical:absolute;mso-position-vertical-relative:text;mso-width-percent:0;mso-width-relative:margin;v-text-anchor:middle" o:gfxdata="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" adj="19764" fillcolor="#4472c4 [3208]" strokecolor="white [3201]" strokeweight="1.5pt"/>
+            </w:pict>
+          </mc:Fallback>
+        </mc:AlternateContent>
+      </w:r>
+      <w:r>
+        <w:t>Vous trouverez ensuite les bâtimen</w:t>
+      </w:r>
+      <w:r>
+        <w:t>ts</w:t>
+      </w:r>
+      <w:r>
+        <w:t xml:space="preserve"> pour </w:t>
+      </w:r>
+      <w:r>
+        <w:t>gérer</w:t>
+      </w:r>
+      <w:r>
+        <w:t xml:space="preserve"> votre </w:t>
+      </w:r>
+      <w:r>
+        <w:t>armée</w:t>
+      </w:r>
+      <w:r>
+        <w:t xml:space="preserve">, </w:t>
+      </w:r>
+      <w:r>
+        <w:t>les nains possède la « Taverne » et les Blob le « Foyer ».</w:t>
+      </w:r>
+      <w:r>
+        <w:t xml:space="preserve"> Votr</w:t>
+      </w:r>
+      <w:r>
+        <w:t xml:space="preserve">e armée est le nombre d’Unité que vous pouvez </w:t>
+      </w:r>
+      <w:r>
+        <w:t xml:space="preserve">former. La création </w:t>
+      </w:r>
+      <w:r>
+        <w:t xml:space="preserve">d’une habitation vous permet de loyer 10 </w:t>
+      </w:r>
+      <w:r>
+        <w:t>unités supplémentaires</w:t>
+      </w:r>
+      <w:r>
+        <w:t>.</w:t>
+      </w:r>
+      <w:r>
+        <w:rPr>
+          <w:noProof/>
+          <w:lang w:eastAsia="fr-FR"/>
+        </w:rPr>
+        <w:t xml:space="preserve"> </w:t>
+      </w:r>
+      <w:r>
+        <w:rPr>
+          <w:noProof/>
+          <w:lang w:eastAsia="fr-FR"/>
+        </w:rPr>
+        <w:t>Dans l’image ci-dessous vous pouvez vour que le joueur à formé 3 unité parmis les 20 qu’il a le droit de faire</w:t>
+      </w:r>
+      <w:r>
+        <w:rPr>
+          <w:noProof/>
+          <w:lang w:eastAsia="fr-FR"/>
+        </w:rPr>
+        <w:t xml:space="preserve"> ( Cf. fleche bleu)</w:t>
+      </w:r>
+      <w:r>
+        <w:rPr>
+          <w:noProof/>
+          <w:lang w:eastAsia="fr-FR"/>
+        </w:rPr>
+        <w:t>.</w:t>
+      </w:r>
+      <w:r>
+        <w:rPr>
+          <w:noProof/>
+          <w:lang w:eastAsia="fr-FR"/>
+        </w:rPr>
+        <w:t xml:space="preserve"> </w:t>
+      </w:r>
+      <w:r>
+        <w:rPr>
+          <w:noProof/>
+          <w:lang w:eastAsia="fr-FR"/>
+        </w:rPr>
+        <w:drawing>
+          <wp:inline distT="0" distB="0" distL="0" distR="0" wp14:anchorId="14D2B7EA" wp14:editId="72E65117">
+            <wp:extent cx="5760720" cy="4504055"/>
+            <wp:effectExtent l="0" t="0" r="0" b="0"/>
+            <wp:docPr id="7" name="Image 7"/>
+            <wp:cNvGraphicFramePr>
+              <a:graphicFrameLocks xmlns:a="http://schemas.openxmlformats.org/drawingml/2006/main" noChangeAspect="1"/>
+            </wp:cNvGraphicFramePr>
+            <a:graphic xmlns:a="http://schemas.openxmlformats.org/drawingml/2006/main">
+              <a:graphicData uri="http://schemas.openxmlformats.org/drawingml/2006/picture">
+                <pic:pic xmlns:pic="http://schemas.openxmlformats.org/drawingml/2006/picture">
+                  <pic:nvPicPr>
+                    <pic:cNvPr id="1" name=""/>
+                    <pic:cNvPicPr/>
+                  </pic:nvPicPr>
+                  <pic:blipFill>
+                    <a:blip r:embed="rId11"/>
+                    <a:stretch>
+                      <a:fillRect/>
+                    </a:stretch>
+                  </pic:blipFill>
+                  <pic:spPr>
+                    <a:xfrm>
+                      <a:off x="0" y="0"/>
+                      <a:ext cx="5760720" cy="4504055"/>
+                    </a:xfrm>
+                    <a:prstGeom prst="rect">
+                      <a:avLst/>
+                    </a:prstGeom>
+                  </pic:spPr>
+                </pic:pic>
+              </a:graphicData>
+            </a:graphic>
+          </wp:inline>
+        </w:drawing>
+      </w:r>
+    </w:p>
+    <w:p>
+      <w:pPr>
+        <w:pStyle w:val="Paragraphedeliste"/>
+        <w:numPr>
+          <w:ilvl w:val="0"/>
+          <w:numId w:val="3"/>
+        </w:numPr>
+        <w:rPr>
+          <w:noProof/>
+          <w:lang w:eastAsia="fr-FR"/>
+        </w:rPr>
+      </w:pPr>
+      <w:r>
+        <w:t>Le dernier bâtiment est du type militaire, il va vous permettre de former des unité</w:t>
+      </w:r>
+      <w:r>
+        <w:t>s</w:t>
+      </w:r>
+      <w:r>
+        <w:rPr>
+          <w:noProof/>
+          <w:lang w:eastAsia="fr-FR"/>
+        </w:rPr>
+        <w:t xml:space="preserve"> </w:t>
+      </w:r>
+      <w:r>
+        <w:rPr>
+          <w:noProof/>
+          <w:lang w:eastAsia="fr-FR"/>
+        </w:rPr>
+        <w:t>pour cela ils vous suffit de cliquer d’abords sur le batiment militaire pui sur une unité que vous voulez formé (cf. fleche orange).</w:t>
+      </w:r>
+    </w:p>
+    <w:p>
+      <w:pPr>
+        <w:rPr>
+          <w:rFonts w:asciiTheme="majorHAnsi" w:eastAsiaTheme="majorEastAsia" w:hAnsiTheme="majorHAnsi" w:cstheme="majorBidi"/>
+          <w:color w:val="2E74B5" w:themeColor="accent1" w:themeShade="BF"/>
+          <w:sz w:val="26"/>
+          <w:szCs w:val="26"/>
+        </w:rPr>
+      </w:pPr>
+      <w:r>
+        <w:br w:type="page"/>
+      </w:r>
     </w:p>
     <w:p>
       <w:pPr>
         <w:pStyle w:val="Titre2"/>
       </w:pPr>
-      <w:bookmarkStart w:id="6" w:name="_Toc420315574"/>
-      <w:r>
+      <w:bookmarkStart w:id="7" w:name="_Toc420401530"/>
+      <w:r>
+        <w:lastRenderedPageBreak/>
         <w:t>B°) Construction d’un bâtiment</w:t>
       </w:r>
-      <w:bookmarkEnd w:id="6"/>
+      <w:bookmarkEnd w:id="7"/>
       <w:r>
         <w:t xml:space="preserve"> </w:t>
       </w:r>
     </w:p>
     <w:p/>
     <w:p>
+      <w:r>
+        <w:rPr>
+          <w:noProof/>
+          <w:lang w:eastAsia="fr-FR"/>
+        </w:rPr>
+        <mc:AlternateContent>
+          <mc:Choice Requires="wps">
+            <w:drawing>
+              <wp:anchor distT="0" distB="0" distL="114300" distR="114300" simplePos="0" relativeHeight="251665408" behindDoc="0" locked="0" layoutInCell="1" allowOverlap="1">
+                <wp:simplePos x="0" y="0"/>
+                <wp:positionH relativeFrom="column">
+                  <wp:posOffset>262890</wp:posOffset>
+                </wp:positionH>
+                <wp:positionV relativeFrom="paragraph">
+                  <wp:posOffset>3790874</wp:posOffset>
+                </wp:positionV>
+                <wp:extent cx="292608" cy="555955"/>
+                <wp:effectExtent l="19050" t="19050" r="31750" b="15875"/>
+                <wp:wrapNone/>
+                <wp:docPr id="10" name="Flèche vers le bas 10"/>
+                <wp:cNvGraphicFramePr/>
+                <a:graphic xmlns:a="http://schemas.openxmlformats.org/drawingml/2006/main">
+                  <a:graphicData uri="http://schemas.microsoft.com/office/word/2010/wordprocessingShape">
+                    <wps:wsp>
+                      <wps:cNvSpPr/>
+                      <wps:spPr>
+                        <a:xfrm flipV="1">
+                          <a:off x="0" y="0"/>
+                          <a:ext cx="292608" cy="555955"/>
+                        </a:xfrm>
+                        <a:prstGeom prst="downArrow">
+                          <a:avLst/>
+                        </a:prstGeom>
+                      </wps:spPr>
+                      <wps:style>
+                        <a:lnRef idx="2">
+                          <a:schemeClr val="accent6">
+                            <a:shade val="50000"/>
+                          </a:schemeClr>
+                        </a:lnRef>
+                        <a:fillRef idx="1">
+                          <a:schemeClr val="accent6"/>
+                        </a:fillRef>
+                        <a:effectRef idx="0">
+                          <a:schemeClr val="accent6"/>
+                        </a:effectRef>
+                        <a:fontRef idx="minor">
+                          <a:schemeClr val="lt1"/>
+                        </a:fontRef>
+                      </wps:style>
+                      <wps:bodyPr rot="0" spcFirstLastPara="0" vertOverflow="overflow" horzOverflow="overflow" vert="horz" wrap="square" lIns="91440" tIns="45720" rIns="91440" bIns="45720" numCol="1" spcCol="0" rtlCol="0" fromWordArt="0" anchor="ctr" anchorCtr="0" forceAA="0" compatLnSpc="1">
+                        <a:prstTxWarp prst="textNoShape">
+                          <a:avLst/>
+                        </a:prstTxWarp>
+                        <a:noAutofit/>
+                      </wps:bodyPr>
+                    </wps:wsp>
+                  </a:graphicData>
+                </a:graphic>
+                <wp14:sizeRelV relativeFrom="margin">
+                  <wp14:pctHeight>0</wp14:pctHeight>
+                </wp14:sizeRelV>
+              </wp:anchor>
+            </w:drawing>
+          </mc:Choice>
+          <mc:Fallback>
+            <w:pict>
+              <v:shapetype w14:anchorId="366F93CA" id="_x0000_t67" coordsize="21600,21600" o:spt="67" adj="16200,5400" path="m0@0l@1@0@1,0@2,0@2@0,21600@0,10800,21600xe">
+                <v:stroke joinstyle="miter"/>
+                <v:formulas>
+                  <v:f eqn="val #0"/>
+                  <v:f eqn="val #1"/>
+                  <v:f eqn="sum height 0 #1"/>
+                  <v:f eqn="sum 10800 0 #1"/>
+                  <v:f eqn="sum width 0 #0"/>
+                  <v:f eqn="prod @4 @3 10800"/>
+                  <v:f eqn="sum width 0 @5"/>
+                </v:formulas>
+                <v:path o:connecttype="custom" o:connectlocs="10800,0;0,@0;10800,21600;21600,@0" o:connectangles="270,180,90,0" textboxrect="@1,0,@2,@6"/>
+                <v:handles>
+                  <v:h position="#1,#0" xrange="0,10800" yrange="0,21600"/>
+                </v:handles>
+              </v:shapetype>
+              <v:shape id="Flèche vers le bas 10" o:spid="_x0000_s1026" type="#_x0000_t67" style="position:absolute;margin-left:20.7pt;margin-top:298.5pt;width:23.05pt;height:43.8pt;flip:y;z-index:251665408;visibility:visible;mso-wrap-style:square;mso-height-percent:0;mso-wrap-distance-left:9pt;mso-wrap-distance-top:0;mso-wrap-distance-right:9pt;mso-wrap-distance-bottom:0;mso-position-horizontal:absolute;mso-position-horizontal-relative:text;mso-position-vertical:absolute;mso-position-vertical-relative:text;mso-height-percent:0;mso-height-relative:margin;v-text-anchor:middle" o:gfxdata="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" adj="15916" fillcolor="#70ad47 [3209]" strokecolor="#375623 [1609]" strokeweight="1pt"/>
+            </w:pict>
+          </mc:Fallback>
+        </mc:AlternateContent>
+      </w:r>
+      <w:r>
+        <w:rPr>
+          <w:noProof/>
+          <w:lang w:eastAsia="fr-FR"/>
+        </w:rPr>
+        <w:drawing>
+          <wp:inline distT="0" distB="0" distL="0" distR="0" wp14:anchorId="402819FC" wp14:editId="5D79A532">
+            <wp:extent cx="5760720" cy="4504055"/>
+            <wp:effectExtent l="0" t="0" r="0" b="0"/>
+            <wp:docPr id="9" name="Image 9"/>
+            <wp:cNvGraphicFramePr>
+              <a:graphicFrameLocks xmlns:a="http://schemas.openxmlformats.org/drawingml/2006/main" noChangeAspect="1"/>
+            </wp:cNvGraphicFramePr>
+            <a:graphic xmlns:a="http://schemas.openxmlformats.org/drawingml/2006/main">
+              <a:graphicData uri="http://schemas.openxmlformats.org/drawingml/2006/picture">
+                <pic:pic xmlns:pic="http://schemas.openxmlformats.org/drawingml/2006/picture">
+                  <pic:nvPicPr>
+                    <pic:cNvPr id="1" name=""/>
+                    <pic:cNvPicPr/>
+                  </pic:nvPicPr>
+                  <pic:blipFill>
+                    <a:blip r:embed="rId12"/>
+                    <a:stretch>
+                      <a:fillRect/>
+                    </a:stretch>
+                  </pic:blipFill>
+                  <pic:spPr>
+                    <a:xfrm>
+                      <a:off x="0" y="0"/>
+                      <a:ext cx="5760720" cy="4504055"/>
+                    </a:xfrm>
+                    <a:prstGeom prst="rect">
+                      <a:avLst/>
+                    </a:prstGeom>
+                  </pic:spPr>
+                </pic:pic>
+              </a:graphicData>
+            </a:graphic>
+          </wp:inline>
+        </w:drawing>
+      </w:r>
+    </w:p>
+    <w:p>
+      <w:pPr>
+        <w:pStyle w:val="Paragraphedeliste"/>
+        <w:numPr>
+          <w:ilvl w:val="0"/>
+          <w:numId w:val="3"/>
+        </w:numPr>
+      </w:pPr>
+      <w:r>
+        <w:t xml:space="preserve">Pour construire un bâtiment il vous faut d’abords </w:t>
+      </w:r>
+      <w:r>
+        <w:t>les ressources nécessaires</w:t>
+      </w:r>
+      <w:r>
+        <w:t xml:space="preserve">, vous trouverez vos stocks de pierre et de mithril juste </w:t>
+      </w:r>
+      <w:r>
+        <w:t>au-dessus</w:t>
+      </w:r>
+      <w:r>
+        <w:t xml:space="preserve"> de votre population</w:t>
+      </w:r>
+      <w:r>
+        <w:t xml:space="preserve"> et vous trouverez le cout de construction du bâtiment </w:t>
+      </w:r>
+      <w:r>
+        <w:t xml:space="preserve"> noté en haut des cases des différents bâtiments</w:t>
+      </w:r>
+      <w:r>
+        <w:t xml:space="preserve"> constructibles (cf. flèche verte)</w:t>
+      </w:r>
+      <w:r>
+        <w:t>.</w:t>
+      </w:r>
+    </w:p>
+    <w:p>
+      <w:pPr>
+        <w:pStyle w:val="Paragraphedeliste"/>
+        <w:numPr>
+          <w:ilvl w:val="0"/>
+          <w:numId w:val="3"/>
+        </w:numPr>
+      </w:pPr>
+      <w:r>
+        <w:t>Pour construire un bâtiment il vous faut donc</w:t>
+      </w:r>
+      <w:r>
+        <w:t xml:space="preserve"> cliquer sur la case correspondant au bâtiment que vous voulez construire puis de cliquer </w:t>
+      </w:r>
+      <w:r>
+        <w:t xml:space="preserve">à l’endroit </w:t>
+      </w:r>
+      <w:r>
+        <w:t>où</w:t>
+      </w:r>
+      <w:r>
+        <w:t xml:space="preserve"> vous voulez </w:t>
+      </w:r>
+      <w:r>
+        <w:t>construire</w:t>
+      </w:r>
+      <w:r>
+        <w:t xml:space="preserve"> votre </w:t>
+      </w:r>
+      <w:r>
+        <w:t>bâtiment</w:t>
+      </w:r>
+      <w:r>
+        <w:t xml:space="preserve"> sur la carte.</w:t>
+      </w:r>
+      <w:r>
+        <w:t xml:space="preserve"> </w:t>
+      </w:r>
+    </w:p>
+    <w:p>
+      <w:pPr>
+        <w:pStyle w:val="Paragraphedeliste"/>
+        <w:numPr>
+          <w:ilvl w:val="0"/>
+          <w:numId w:val="3"/>
+        </w:numPr>
+      </w:pPr>
+      <w:r>
+        <w:t>Avez chacune des races vous ne pouvez construire que bâtiments</w:t>
+      </w:r>
+      <w:r>
+        <w:t xml:space="preserve">, le poulet symbole le foyer et l’épée le </w:t>
+      </w:r>
+      <w:r>
+        <w:t>bâtiment</w:t>
+      </w:r>
+      <w:r>
+        <w:t xml:space="preserve"> militaire</w:t>
+      </w:r>
+      <w:r>
+        <w:t xml:space="preserve">. Le bâtiment principal n’est pas constructible </w:t>
+      </w:r>
+      <w:r>
+        <w:t xml:space="preserve">vous avez celui de </w:t>
+      </w:r>
+      <w:r>
+        <w:t>début</w:t>
+      </w:r>
+      <w:r>
+        <w:t xml:space="preserve"> de partie et vous ne pourrez en avoir d’autre et si vous on vous le </w:t>
+      </w:r>
+      <w:r>
+        <w:t>détruit</w:t>
+      </w:r>
+      <w:r>
+        <w:t xml:space="preserve"> vous perdez la partie.</w:t>
+      </w:r>
+    </w:p>
+    <w:p>
+      <w:pPr>
+        <w:rPr>
+          <w:rFonts w:asciiTheme="majorHAnsi" w:eastAsiaTheme="majorEastAsia" w:hAnsiTheme="majorHAnsi" w:cstheme="majorBidi"/>
+          <w:color w:val="2E74B5" w:themeColor="accent1" w:themeShade="BF"/>
+          <w:sz w:val="32"/>
+          <w:szCs w:val="32"/>
+        </w:rPr>
+      </w:pPr>
+      <w:r>
+        <w:br w:type="page"/>
+      </w:r>
+    </w:p>
+    <w:p>
       <w:pPr>
         <w:pStyle w:val="Titre1"/>
       </w:pPr>
-      <w:bookmarkStart w:id="7" w:name="_Toc420315575"/>
-      <w:r>
+      <w:bookmarkStart w:id="8" w:name="_Toc420401531"/>
+      <w:r>
+        <w:lastRenderedPageBreak/>
         <w:t>IV</w:t>
       </w:r>
       <w:r>
@@ -1666,54 +2804,1016 @@
       <w:r>
         <w:t>Gestion des unités</w:t>
       </w:r>
-      <w:bookmarkEnd w:id="7"/>
+      <w:bookmarkEnd w:id="8"/>
     </w:p>
     <w:p>
       <w:pPr>
         <w:pStyle w:val="Titre2"/>
       </w:pPr>
-      <w:bookmarkStart w:id="8" w:name="_Toc420315576"/>
+      <w:bookmarkStart w:id="9" w:name="_Toc420401532"/>
       <w:r>
         <w:t>A°) Création d’une Unité</w:t>
       </w:r>
-      <w:bookmarkEnd w:id="8"/>
+      <w:bookmarkEnd w:id="9"/>
+    </w:p>
+    <w:p>
+      <w:pPr>
+        <w:pStyle w:val="Paragraphedeliste"/>
+        <w:numPr>
+          <w:ilvl w:val="0"/>
+          <w:numId w:val="3"/>
+        </w:numPr>
+      </w:pPr>
+      <w:r>
+        <w:t>Quand vous lancez le jeu vous aurez déjà un ouvrier. Si vous désirez plus d’unité il faudra les former.</w:t>
+      </w:r>
+      <w:r>
+        <w:t xml:space="preserve"> Comme expliqué précédemment, </w:t>
+      </w:r>
+      <w:r>
+        <w:t xml:space="preserve"> les </w:t>
+      </w:r>
+      <w:r>
+        <w:t>formations</w:t>
+      </w:r>
+      <w:r>
+        <w:t xml:space="preserve"> se fo</w:t>
+      </w:r>
+      <w:r>
+        <w:t xml:space="preserve">nt par les différents bâtiments. Avec le bâtiment principale (ou maison mère) vous </w:t>
+      </w:r>
+      <w:r>
+        <w:t>pourrez former les ouvriers, alors que pour former les différents types de sold</w:t>
+      </w:r>
+      <w:r>
+        <w:t>ats vous devrez le faire avec le bâtiment militaire.</w:t>
+      </w:r>
+    </w:p>
+    <w:p>
+      <w:pPr>
+        <w:pStyle w:val="Paragraphedeliste"/>
+        <w:numPr>
+          <w:ilvl w:val="0"/>
+          <w:numId w:val="3"/>
+        </w:numPr>
+      </w:pPr>
+      <w:r>
+        <w:t xml:space="preserve">Dans le même principe que les bâtiments, vous </w:t>
+      </w:r>
+      <w:r>
+        <w:t xml:space="preserve">devez vérifier que vous avez assez de ressources pour former une </w:t>
+      </w:r>
+      <w:r>
+        <w:t xml:space="preserve">unité. Le cout en ressource d’une unité est indiqué au-dessus de la case de construction de l’unité (cf.  </w:t>
+      </w:r>
+      <w:r>
+        <w:t>flèche</w:t>
+      </w:r>
+      <w:r>
+        <w:t xml:space="preserve"> bleu)</w:t>
+      </w:r>
+      <w:r>
+        <w:t>.</w:t>
+      </w:r>
+      <w:r>
+        <w:t xml:space="preserve"> </w:t>
+      </w:r>
+      <w:r>
+        <w:t xml:space="preserve">Et pour </w:t>
+      </w:r>
+      <w:r>
+        <w:t>construire</w:t>
+      </w:r>
+      <w:r>
+        <w:t xml:space="preserve"> l’unité il suffit de cliqué sur la case de construction et attendre quelque seconde son temps de formation</w:t>
+      </w:r>
+      <w:r>
+        <w:t>.</w:t>
+      </w:r>
+    </w:p>
+    <w:p>
+      <w:pPr>
+        <w:pStyle w:val="Paragraphedeliste"/>
+        <w:numPr>
+          <w:ilvl w:val="0"/>
+          <w:numId w:val="3"/>
+        </w:numPr>
+      </w:pPr>
+      <w:r>
+        <w:rPr>
+          <w:noProof/>
+          <w:lang w:eastAsia="fr-FR"/>
+        </w:rPr>
+        <mc:AlternateContent>
+          <mc:Choice Requires="wps">
+            <w:drawing>
+              <wp:anchor distT="0" distB="0" distL="114300" distR="114300" simplePos="0" relativeHeight="251667456" behindDoc="0" locked="0" layoutInCell="1" allowOverlap="1">
+                <wp:simplePos x="0" y="0"/>
+                <wp:positionH relativeFrom="column">
+                  <wp:posOffset>3540303</wp:posOffset>
+                </wp:positionH>
+                <wp:positionV relativeFrom="paragraph">
+                  <wp:posOffset>4504919</wp:posOffset>
+                </wp:positionV>
+                <wp:extent cx="863193" cy="484632"/>
+                <wp:effectExtent l="19050" t="19050" r="13335" b="29845"/>
+                <wp:wrapNone/>
+                <wp:docPr id="13" name="Flèche droite 13"/>
+                <wp:cNvGraphicFramePr/>
+                <a:graphic xmlns:a="http://schemas.openxmlformats.org/drawingml/2006/main">
+                  <a:graphicData uri="http://schemas.microsoft.com/office/word/2010/wordprocessingShape">
+                    <wps:wsp>
+                      <wps:cNvSpPr/>
+                      <wps:spPr>
+                        <a:xfrm flipH="1">
+                          <a:off x="0" y="0"/>
+                          <a:ext cx="863193" cy="484632"/>
+                        </a:xfrm>
+                        <a:prstGeom prst="rightArrow">
+                          <a:avLst/>
+                        </a:prstGeom>
+                      </wps:spPr>
+                      <wps:style>
+                        <a:lnRef idx="2">
+                          <a:schemeClr val="accent4">
+                            <a:shade val="50000"/>
+                          </a:schemeClr>
+                        </a:lnRef>
+                        <a:fillRef idx="1">
+                          <a:schemeClr val="accent4"/>
+                        </a:fillRef>
+                        <a:effectRef idx="0">
+                          <a:schemeClr val="accent4"/>
+                        </a:effectRef>
+                        <a:fontRef idx="minor">
+                          <a:schemeClr val="lt1"/>
+                        </a:fontRef>
+                      </wps:style>
+                      <wps:bodyPr rot="0" spcFirstLastPara="0" vertOverflow="overflow" horzOverflow="overflow" vert="horz" wrap="square" lIns="91440" tIns="45720" rIns="91440" bIns="45720" numCol="1" spcCol="0" rtlCol="0" fromWordArt="0" anchor="ctr" anchorCtr="0" forceAA="0" compatLnSpc="1">
+                        <a:prstTxWarp prst="textNoShape">
+                          <a:avLst/>
+                        </a:prstTxWarp>
+                        <a:noAutofit/>
+                      </wps:bodyPr>
+                    </wps:wsp>
+                  </a:graphicData>
+                </a:graphic>
+                <wp14:sizeRelH relativeFrom="margin">
+                  <wp14:pctWidth>0</wp14:pctWidth>
+                </wp14:sizeRelH>
+              </wp:anchor>
+            </w:drawing>
+          </mc:Choice>
+          <mc:Fallback>
+            <w:pict>
+              <v:shape w14:anchorId="6BE48819" id="Flèche droite 13" o:spid="_x0000_s1026" type="#_x0000_t13" style="position:absolute;margin-left:278.75pt;margin-top:354.7pt;width:67.95pt;height:38.15pt;flip:x;z-index:251667456;visibility:visible;mso-wrap-style:square;mso-width-percent:0;mso-wrap-distance-left:9pt;mso-wrap-distance-top:0;mso-wrap-distance-right:9pt;mso-wrap-distance-bottom:0;mso-position-horizontal:absolute;mso-position-horizontal-relative:text;mso-position-vertical:absolute;mso-position-vertical-relative:text;mso-width-percent:0;mso-width-relative:margin;v-text-anchor:middle" o:gfxdata="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" adj="15536" fillcolor="#ffc000 [3207]" strokecolor="#7f5f00 [1607]" strokeweight="1pt"/>
+            </w:pict>
+          </mc:Fallback>
+        </mc:AlternateContent>
+      </w:r>
+      <w:r>
+        <w:rPr>
+          <w:noProof/>
+          <w:lang w:eastAsia="fr-FR"/>
+        </w:rPr>
+        <mc:AlternateContent>
+          <mc:Choice Requires="wps">
+            <w:drawing>
+              <wp:anchor distT="0" distB="0" distL="114300" distR="114300" simplePos="0" relativeHeight="251666432" behindDoc="0" locked="0" layoutInCell="1" allowOverlap="1">
+                <wp:simplePos x="0" y="0"/>
+                <wp:positionH relativeFrom="margin">
+                  <wp:posOffset>5376647</wp:posOffset>
+                </wp:positionH>
+                <wp:positionV relativeFrom="paragraph">
+                  <wp:posOffset>4344517</wp:posOffset>
+                </wp:positionV>
+                <wp:extent cx="350748" cy="592531"/>
+                <wp:effectExtent l="19050" t="19050" r="30480" b="17145"/>
+                <wp:wrapNone/>
+                <wp:docPr id="12" name="Flèche vers le bas 12"/>
+                <wp:cNvGraphicFramePr/>
+                <a:graphic xmlns:a="http://schemas.openxmlformats.org/drawingml/2006/main">
+                  <a:graphicData uri="http://schemas.microsoft.com/office/word/2010/wordprocessingShape">
+                    <wps:wsp>
+                      <wps:cNvSpPr/>
+                      <wps:spPr>
+                        <a:xfrm flipV="1">
+                          <a:off x="0" y="0"/>
+                          <a:ext cx="350748" cy="592531"/>
+                        </a:xfrm>
+                        <a:prstGeom prst="downArrow">
+                          <a:avLst/>
+                        </a:prstGeom>
+                      </wps:spPr>
+                      <wps:style>
+                        <a:lnRef idx="2">
+                          <a:schemeClr val="accent5">
+                            <a:shade val="50000"/>
+                          </a:schemeClr>
+                        </a:lnRef>
+                        <a:fillRef idx="1">
+                          <a:schemeClr val="accent5"/>
+                        </a:fillRef>
+                        <a:effectRef idx="0">
+                          <a:schemeClr val="accent5"/>
+                        </a:effectRef>
+                        <a:fontRef idx="minor">
+                          <a:schemeClr val="lt1"/>
+                        </a:fontRef>
+                      </wps:style>
+                      <wps:bodyPr rot="0" spcFirstLastPara="0" vertOverflow="overflow" horzOverflow="overflow" vert="horz" wrap="square" lIns="91440" tIns="45720" rIns="91440" bIns="45720" numCol="1" spcCol="0" rtlCol="0" fromWordArt="0" anchor="ctr" anchorCtr="0" forceAA="0" compatLnSpc="1">
+                        <a:prstTxWarp prst="textNoShape">
+                          <a:avLst/>
+                        </a:prstTxWarp>
+                        <a:noAutofit/>
+                      </wps:bodyPr>
+                    </wps:wsp>
+                  </a:graphicData>
+                </a:graphic>
+                <wp14:sizeRelH relativeFrom="margin">
+                  <wp14:pctWidth>0</wp14:pctWidth>
+                </wp14:sizeRelH>
+                <wp14:sizeRelV relativeFrom="margin">
+                  <wp14:pctHeight>0</wp14:pctHeight>
+                </wp14:sizeRelV>
+              </wp:anchor>
+            </w:drawing>
+          </mc:Choice>
+          <mc:Fallback>
+            <w:pict>
+              <v:shape w14:anchorId="22A2460B" id="Flèche vers le bas 12" o:spid="_x0000_s1026" type="#_x0000_t67" style="position:absolute;margin-left:423.35pt;margin-top:342.1pt;width:27.6pt;height:46.65pt;flip:y;z-index:251666432;visibility:visible;mso-wrap-style:square;mso-width-percent:0;mso-height-percent:0;mso-wrap-distance-left:9pt;mso-wrap-distance-top:0;mso-wrap-distance-right:9pt;mso-wrap-distance-bottom:0;mso-position-horizontal:absolute;mso-position-horizontal-relative:margin;mso-position-vertical:absolute;mso-position-vertical-relative:text;mso-width-percent:0;mso-height-percent:0;mso-width-relative:margin;mso-height-relative:margin;v-text-anchor:middle" o:gfxdata="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" adj="15207" fillcolor="#4472c4 [3208]" strokecolor="#1f3763 [1608]" strokeweight="1pt">
+                <w10:wrap anchorx="margin"/>
+              </v:shape>
+            </w:pict>
+          </mc:Fallback>
+        </mc:AlternateContent>
+      </w:r>
+      <w:r>
+        <w:t>Vous pouvez construire plusieurs Unité</w:t>
+      </w:r>
+      <w:r>
+        <w:t xml:space="preserve">s </w:t>
+      </w:r>
+      <w:r>
+        <w:t xml:space="preserve">dans un </w:t>
+      </w:r>
+      <w:r>
+        <w:t xml:space="preserve">même </w:t>
+      </w:r>
+      <w:r>
+        <w:t>bâtiment,</w:t>
+      </w:r>
+      <w:r>
+        <w:t xml:space="preserve"> </w:t>
+      </w:r>
+      <w:r>
+        <w:t>la</w:t>
+      </w:r>
+      <w:r>
+        <w:t xml:space="preserve"> </w:t>
+      </w:r>
+      <w:r>
+        <w:t>première</w:t>
+      </w:r>
+      <w:r>
+        <w:t xml:space="preserve"> sera en formation et </w:t>
+      </w:r>
+      <w:r>
+        <w:t>les autres</w:t>
+      </w:r>
+      <w:r>
+        <w:t xml:space="preserve"> en file d’attente, quand la première sera </w:t>
+      </w:r>
+      <w:r>
+        <w:t>formée</w:t>
+      </w:r>
+      <w:r>
+        <w:t xml:space="preserve"> la file d’attente avancera</w:t>
+      </w:r>
+      <w:r>
+        <w:t xml:space="preserve"> (cf. flèche jaune)</w:t>
+      </w:r>
+      <w:r>
+        <w:t>.</w:t>
+      </w:r>
+      <w:r>
+        <w:t xml:space="preserve"> </w:t>
+      </w:r>
+      <w:r>
+        <w:rPr>
+          <w:noProof/>
+          <w:lang w:eastAsia="fr-FR"/>
+        </w:rPr>
+        <w:drawing>
+          <wp:inline distT="0" distB="0" distL="0" distR="0" wp14:anchorId="74E69072" wp14:editId="08905BC7">
+            <wp:extent cx="5760720" cy="4504055"/>
+            <wp:effectExtent l="0" t="0" r="0" b="0"/>
+            <wp:docPr id="11" name="Image 11"/>
+            <wp:cNvGraphicFramePr>
+              <a:graphicFrameLocks xmlns:a="http://schemas.openxmlformats.org/drawingml/2006/main" noChangeAspect="1"/>
+            </wp:cNvGraphicFramePr>
+            <a:graphic xmlns:a="http://schemas.openxmlformats.org/drawingml/2006/main">
+              <a:graphicData uri="http://schemas.openxmlformats.org/drawingml/2006/picture">
+                <pic:pic xmlns:pic="http://schemas.openxmlformats.org/drawingml/2006/picture">
+                  <pic:nvPicPr>
+                    <pic:cNvPr id="1" name=""/>
+                    <pic:cNvPicPr/>
+                  </pic:nvPicPr>
+                  <pic:blipFill>
+                    <a:blip r:embed="rId13"/>
+                    <a:stretch>
+                      <a:fillRect/>
+                    </a:stretch>
+                  </pic:blipFill>
+                  <pic:spPr>
+                    <a:xfrm>
+                      <a:off x="0" y="0"/>
+                      <a:ext cx="5760720" cy="4504055"/>
+                    </a:xfrm>
+                    <a:prstGeom prst="rect">
+                      <a:avLst/>
+                    </a:prstGeom>
+                  </pic:spPr>
+                </pic:pic>
+              </a:graphicData>
+            </a:graphic>
+          </wp:inline>
+        </w:drawing>
+      </w:r>
+    </w:p>
+    <w:p>
+      <w:pPr>
+        <w:rPr>
+          <w:rFonts w:asciiTheme="majorHAnsi" w:eastAsiaTheme="majorEastAsia" w:hAnsiTheme="majorHAnsi" w:cstheme="majorBidi"/>
+          <w:color w:val="2E74B5" w:themeColor="accent1" w:themeShade="BF"/>
+          <w:sz w:val="26"/>
+          <w:szCs w:val="26"/>
+        </w:rPr>
+      </w:pPr>
+      <w:r>
+        <w:br w:type="page"/>
+      </w:r>
     </w:p>
     <w:p>
       <w:pPr>
         <w:pStyle w:val="Titre2"/>
       </w:pPr>
-      <w:bookmarkStart w:id="9" w:name="_Toc420315577"/>
-      <w:r>
+      <w:bookmarkStart w:id="10" w:name="_Toc420401533"/>
+      <w:r>
+        <w:lastRenderedPageBreak/>
         <w:t>B°) Gestion d’un ouvrier</w:t>
       </w:r>
-      <w:bookmarkEnd w:id="9"/>
+      <w:bookmarkEnd w:id="10"/>
+    </w:p>
+    <w:p>
+      <w:pPr>
+        <w:pStyle w:val="Paragraphedeliste"/>
+        <w:numPr>
+          <w:ilvl w:val="0"/>
+          <w:numId w:val="3"/>
+        </w:numPr>
+      </w:pPr>
+      <w:r>
+        <w:t xml:space="preserve">Les </w:t>
+      </w:r>
+      <w:r>
+        <w:t>ouvriers</w:t>
+      </w:r>
+      <w:r>
+        <w:t xml:space="preserve"> sont formable avec votre </w:t>
+      </w:r>
+      <w:r>
+        <w:t>bâtiment</w:t>
+      </w:r>
+      <w:r>
+        <w:t xml:space="preserve"> principal </w:t>
+      </w:r>
+      <w:r>
+        <w:t>(ou</w:t>
+      </w:r>
+      <w:r>
+        <w:t xml:space="preserve"> maison mère).</w:t>
+      </w:r>
+    </w:p>
+    <w:p>
+      <w:pPr>
+        <w:pStyle w:val="Paragraphedeliste"/>
+        <w:numPr>
+          <w:ilvl w:val="0"/>
+          <w:numId w:val="3"/>
+        </w:numPr>
+      </w:pPr>
+      <w:r>
+        <w:t xml:space="preserve">Les </w:t>
+      </w:r>
+      <w:r>
+        <w:t>ouvriers</w:t>
+      </w:r>
+      <w:r>
+        <w:t xml:space="preserve"> sont des unités uniquement </w:t>
+      </w:r>
+      <w:r>
+        <w:t>capables</w:t>
+      </w:r>
+      <w:r>
+        <w:t xml:space="preserve"> de ramasser les minerais mais elles sont aussi les seules à pouvoir le faire. </w:t>
+      </w:r>
+    </w:p>
+    <w:p>
+      <w:pPr>
+        <w:pStyle w:val="Paragraphedeliste"/>
+        <w:numPr>
+          <w:ilvl w:val="0"/>
+          <w:numId w:val="3"/>
+        </w:numPr>
+      </w:pPr>
+      <w:r>
+        <w:t xml:space="preserve">Pour faire travailler un ouvrier il suffit de cliquer </w:t>
+      </w:r>
+      <w:r>
+        <w:t>gauche dessus pour le sélectionner</w:t>
+      </w:r>
+      <w:r>
+        <w:t xml:space="preserve"> </w:t>
+      </w:r>
+      <w:r>
+        <w:t>puis de cliquer droit sur un minerai à exploiter. En faisant ainsi l’ouvrier va d’abords récolté les ressource jusqu’à épuisement du minerai et va ensuite  chercher autour tout autre minerai exploitable, si il n’en trouve pas il se mettra au repos.</w:t>
+      </w:r>
+      <w:r>
+        <w:t xml:space="preserve"> </w:t>
+      </w:r>
+    </w:p>
+    <w:p>
+      <w:pPr>
+        <w:pStyle w:val="Paragraphedeliste"/>
+        <w:numPr>
+          <w:ilvl w:val="0"/>
+          <w:numId w:val="3"/>
+        </w:numPr>
+      </w:pPr>
+      <w:r>
+        <w:rPr>
+          <w:noProof/>
+          <w:lang w:eastAsia="fr-FR"/>
+        </w:rPr>
+        <mc:AlternateContent>
+          <mc:Choice Requires="wps">
+            <w:drawing>
+              <wp:anchor distT="0" distB="0" distL="114300" distR="114300" simplePos="0" relativeHeight="251668480" behindDoc="0" locked="0" layoutInCell="1" allowOverlap="1">
+                <wp:simplePos x="0" y="0"/>
+                <wp:positionH relativeFrom="column">
+                  <wp:posOffset>4915738</wp:posOffset>
+                </wp:positionH>
+                <wp:positionV relativeFrom="paragraph">
+                  <wp:posOffset>4148684</wp:posOffset>
+                </wp:positionV>
+                <wp:extent cx="1075334" cy="329184"/>
+                <wp:effectExtent l="19050" t="19050" r="10795" b="33020"/>
+                <wp:wrapNone/>
+                <wp:docPr id="16" name="Flèche droite 16"/>
+                <wp:cNvGraphicFramePr/>
+                <a:graphic xmlns:a="http://schemas.openxmlformats.org/drawingml/2006/main">
+                  <a:graphicData uri="http://schemas.microsoft.com/office/word/2010/wordprocessingShape">
+                    <wps:wsp>
+                      <wps:cNvSpPr/>
+                      <wps:spPr>
+                        <a:xfrm flipH="1">
+                          <a:off x="0" y="0"/>
+                          <a:ext cx="1075334" cy="329184"/>
+                        </a:xfrm>
+                        <a:prstGeom prst="rightArrow">
+                          <a:avLst/>
+                        </a:prstGeom>
+                      </wps:spPr>
+                      <wps:style>
+                        <a:lnRef idx="2">
+                          <a:schemeClr val="accent6">
+                            <a:shade val="50000"/>
+                          </a:schemeClr>
+                        </a:lnRef>
+                        <a:fillRef idx="1">
+                          <a:schemeClr val="accent6"/>
+                        </a:fillRef>
+                        <a:effectRef idx="0">
+                          <a:schemeClr val="accent6"/>
+                        </a:effectRef>
+                        <a:fontRef idx="minor">
+                          <a:schemeClr val="lt1"/>
+                        </a:fontRef>
+                      </wps:style>
+                      <wps:bodyPr rot="0" spcFirstLastPara="0" vertOverflow="overflow" horzOverflow="overflow" vert="horz" wrap="square" lIns="91440" tIns="45720" rIns="91440" bIns="45720" numCol="1" spcCol="0" rtlCol="0" fromWordArt="0" anchor="ctr" anchorCtr="0" forceAA="0" compatLnSpc="1">
+                        <a:prstTxWarp prst="textNoShape">
+                          <a:avLst/>
+                        </a:prstTxWarp>
+                        <a:noAutofit/>
+                      </wps:bodyPr>
+                    </wps:wsp>
+                  </a:graphicData>
+                </a:graphic>
+                <wp14:sizeRelH relativeFrom="margin">
+                  <wp14:pctWidth>0</wp14:pctWidth>
+                </wp14:sizeRelH>
+                <wp14:sizeRelV relativeFrom="margin">
+                  <wp14:pctHeight>0</wp14:pctHeight>
+                </wp14:sizeRelV>
+              </wp:anchor>
+            </w:drawing>
+          </mc:Choice>
+          <mc:Fallback>
+            <w:pict>
+              <v:shape w14:anchorId="26F954D6" id="Flèche droite 16" o:spid="_x0000_s1026" type="#_x0000_t13" style="position:absolute;margin-left:387.05pt;margin-top:326.65pt;width:84.65pt;height:25.9pt;flip:x;z-index:251668480;visibility:visible;mso-wrap-style:square;mso-width-percent:0;mso-height-percent:0;mso-wrap-distance-left:9pt;mso-wrap-distance-top:0;mso-wrap-distance-right:9pt;mso-wrap-distance-bottom:0;mso-position-horizontal:absolute;mso-position-horizontal-relative:text;mso-position-vertical:absolute;mso-position-vertical-relative:text;mso-width-percent:0;mso-height-percent:0;mso-width-relative:margin;mso-height-relative:margin;v-text-anchor:middle" o:gfxdata="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" adj="18294" fillcolor="#70ad47 [3209]" strokecolor="#375623 [1609]" strokeweight="1pt"/>
+            </w:pict>
+          </mc:Fallback>
+        </mc:AlternateContent>
+      </w:r>
+      <w:r>
+        <w:t>Si on sélectionne un ouvrier on peut voir à tout moment combien de ressource est ce qu’il porte. (cf. flèche verte).</w:t>
+      </w:r>
+      <w:r>
+        <w:rPr>
+          <w:noProof/>
+          <w:lang w:eastAsia="fr-FR"/>
+        </w:rPr>
+        <w:t xml:space="preserve"> </w:t>
+      </w:r>
+      <w:r>
+        <w:rPr>
+          <w:noProof/>
+          <w:lang w:eastAsia="fr-FR"/>
+        </w:rPr>
+        <w:drawing>
+          <wp:inline distT="0" distB="0" distL="0" distR="0" wp14:anchorId="71BE5A83" wp14:editId="6CD8B6B9">
+            <wp:extent cx="5760720" cy="4504055"/>
+            <wp:effectExtent l="0" t="0" r="0" b="0"/>
+            <wp:docPr id="14" name="Image 14"/>
+            <wp:cNvGraphicFramePr>
+              <a:graphicFrameLocks xmlns:a="http://schemas.openxmlformats.org/drawingml/2006/main" noChangeAspect="1"/>
+            </wp:cNvGraphicFramePr>
+            <a:graphic xmlns:a="http://schemas.openxmlformats.org/drawingml/2006/main">
+              <a:graphicData uri="http://schemas.openxmlformats.org/drawingml/2006/picture">
+                <pic:pic xmlns:pic="http://schemas.openxmlformats.org/drawingml/2006/picture">
+                  <pic:nvPicPr>
+                    <pic:cNvPr id="1" name=""/>
+                    <pic:cNvPicPr/>
+                  </pic:nvPicPr>
+                  <pic:blipFill>
+                    <a:blip r:embed="rId14"/>
+                    <a:stretch>
+                      <a:fillRect/>
+                    </a:stretch>
+                  </pic:blipFill>
+                  <pic:spPr>
+                    <a:xfrm>
+                      <a:off x="0" y="0"/>
+                      <a:ext cx="5760720" cy="4504055"/>
+                    </a:xfrm>
+                    <a:prstGeom prst="rect">
+                      <a:avLst/>
+                    </a:prstGeom>
+                  </pic:spPr>
+                </pic:pic>
+              </a:graphicData>
+            </a:graphic>
+          </wp:inline>
+        </w:drawing>
+      </w:r>
+    </w:p>
+    <w:p>
+      <w:pPr>
+        <w:rPr>
+          <w:rFonts w:asciiTheme="majorHAnsi" w:eastAsiaTheme="majorEastAsia" w:hAnsiTheme="majorHAnsi" w:cstheme="majorBidi"/>
+          <w:color w:val="2E74B5" w:themeColor="accent1" w:themeShade="BF"/>
+          <w:sz w:val="26"/>
+          <w:szCs w:val="26"/>
+        </w:rPr>
+      </w:pPr>
+      <w:r>
+        <w:br w:type="page"/>
+      </w:r>
     </w:p>
     <w:p>
       <w:pPr>
         <w:pStyle w:val="Titre2"/>
       </w:pPr>
-      <w:bookmarkStart w:id="10" w:name="_Toc420315578"/>
-      <w:r>
+      <w:bookmarkStart w:id="11" w:name="_Toc420401534"/>
+      <w:r>
+        <w:lastRenderedPageBreak/>
         <w:t>C°) Gestion d’un soldat</w:t>
       </w:r>
-      <w:bookmarkEnd w:id="10"/>
+      <w:bookmarkEnd w:id="11"/>
+    </w:p>
+    <w:p>
+      <w:pPr>
+        <w:pStyle w:val="Paragraphedeliste"/>
+        <w:numPr>
+          <w:ilvl w:val="0"/>
+          <w:numId w:val="3"/>
+        </w:numPr>
+      </w:pPr>
+      <w:r>
+        <w:t>Il existe deux types de soldats dans chaque race : un soldat au corps à corps</w:t>
+      </w:r>
+      <w:r>
+        <w:t xml:space="preserve"> capable de tapé uniquement une case autour de lui et un soldat </w:t>
+      </w:r>
+      <w:r>
+        <w:t>à</w:t>
+      </w:r>
+      <w:r>
+        <w:t xml:space="preserve"> distance capable de taper à une portée de </w:t>
+      </w:r>
+      <w:r>
+        <w:t xml:space="preserve"> </w:t>
+      </w:r>
+      <w:r>
+        <w:t>trois cases.</w:t>
+      </w:r>
+      <w:r>
+        <w:t xml:space="preserve"> Ces deux types sont formable dans le bâtiment militaire. </w:t>
+      </w:r>
+    </w:p>
+    <w:p>
+      <w:pPr>
+        <w:pStyle w:val="Paragraphedeliste"/>
+        <w:numPr>
+          <w:ilvl w:val="0"/>
+          <w:numId w:val="3"/>
+        </w:numPr>
+      </w:pPr>
+      <w:r>
+        <w:t xml:space="preserve">Un soldat est capable d’attaquer aussi bien les soldats, les ouvriers et les bâtiments </w:t>
+      </w:r>
+      <w:r>
+        <w:t>ennemis.</w:t>
+      </w:r>
+    </w:p>
+    <w:p>
+      <w:pPr>
+        <w:pStyle w:val="Paragraphedeliste"/>
+        <w:numPr>
+          <w:ilvl w:val="0"/>
+          <w:numId w:val="3"/>
+        </w:numPr>
+      </w:pPr>
+      <w:r>
+        <w:t>Le soldat surveille en permanence autour de lui, de cette manière si un ennemi se trouve dans une zone de 4 case</w:t>
+      </w:r>
+      <w:r>
+        <w:t>s</w:t>
+      </w:r>
+      <w:r>
+        <w:t xml:space="preserve"> autour</w:t>
+      </w:r>
+      <w:r>
+        <w:t xml:space="preserve"> de lui</w:t>
+      </w:r>
+      <w:r>
+        <w:t xml:space="preserve">, </w:t>
+      </w:r>
+      <w:r>
+        <w:t>il part immédiatement l’attaquer.</w:t>
+      </w:r>
+      <w:r>
+        <w:t xml:space="preserve"> </w:t>
+      </w:r>
+    </w:p>
+    <w:p>
+      <w:pPr>
+        <w:pStyle w:val="Paragraphedeliste"/>
+        <w:numPr>
+          <w:ilvl w:val="0"/>
+          <w:numId w:val="3"/>
+        </w:numPr>
+      </w:pPr>
+      <w:r>
+        <w:rPr>
+          <w:noProof/>
+          <w:lang w:eastAsia="fr-FR"/>
+        </w:rPr>
+        <mc:AlternateContent>
+          <mc:Choice Requires="wps">
+            <w:drawing>
+              <wp:anchor distT="0" distB="0" distL="114300" distR="114300" simplePos="0" relativeHeight="251669504" behindDoc="0" locked="0" layoutInCell="1" allowOverlap="1">
+                <wp:simplePos x="0" y="0"/>
+                <wp:positionH relativeFrom="column">
+                  <wp:posOffset>3364967</wp:posOffset>
+                </wp:positionH>
+                <wp:positionV relativeFrom="paragraph">
+                  <wp:posOffset>4091788</wp:posOffset>
+                </wp:positionV>
+                <wp:extent cx="1609344" cy="321437"/>
+                <wp:effectExtent l="19050" t="19050" r="10160" b="40640"/>
+                <wp:wrapNone/>
+                <wp:docPr id="18" name="Flèche droite 18"/>
+                <wp:cNvGraphicFramePr/>
+                <a:graphic xmlns:a="http://schemas.openxmlformats.org/drawingml/2006/main">
+                  <a:graphicData uri="http://schemas.microsoft.com/office/word/2010/wordprocessingShape">
+                    <wps:wsp>
+                      <wps:cNvSpPr/>
+                      <wps:spPr>
+                        <a:xfrm flipH="1">
+                          <a:off x="0" y="0"/>
+                          <a:ext cx="1609344" cy="321437"/>
+                        </a:xfrm>
+                        <a:prstGeom prst="rightArrow">
+                          <a:avLst/>
+                        </a:prstGeom>
+                      </wps:spPr>
+                      <wps:style>
+                        <a:lnRef idx="2">
+                          <a:schemeClr val="accent3">
+                            <a:shade val="50000"/>
+                          </a:schemeClr>
+                        </a:lnRef>
+                        <a:fillRef idx="1">
+                          <a:schemeClr val="accent3"/>
+                        </a:fillRef>
+                        <a:effectRef idx="0">
+                          <a:schemeClr val="accent3"/>
+                        </a:effectRef>
+                        <a:fontRef idx="minor">
+                          <a:schemeClr val="lt1"/>
+                        </a:fontRef>
+                      </wps:style>
+                      <wps:bodyPr rot="0" spcFirstLastPara="0" vertOverflow="overflow" horzOverflow="overflow" vert="horz" wrap="square" lIns="91440" tIns="45720" rIns="91440" bIns="45720" numCol="1" spcCol="0" rtlCol="0" fromWordArt="0" anchor="ctr" anchorCtr="0" forceAA="0" compatLnSpc="1">
+                        <a:prstTxWarp prst="textNoShape">
+                          <a:avLst/>
+                        </a:prstTxWarp>
+                        <a:noAutofit/>
+                      </wps:bodyPr>
+                    </wps:wsp>
+                  </a:graphicData>
+                </a:graphic>
+                <wp14:sizeRelH relativeFrom="margin">
+                  <wp14:pctWidth>0</wp14:pctWidth>
+                </wp14:sizeRelH>
+                <wp14:sizeRelV relativeFrom="margin">
+                  <wp14:pctHeight>0</wp14:pctHeight>
+                </wp14:sizeRelV>
+              </wp:anchor>
+            </w:drawing>
+          </mc:Choice>
+          <mc:Fallback>
+            <w:pict>
+              <v:shape w14:anchorId="271D6A76" id="Flèche droite 18" o:spid="_x0000_s1026" type="#_x0000_t13" style="position:absolute;margin-left:264.95pt;margin-top:322.2pt;width:126.7pt;height:25.3pt;flip:x;z-index:251669504;visibility:visible;mso-wrap-style:square;mso-width-percent:0;mso-height-percent:0;mso-wrap-distance-left:9pt;mso-wrap-distance-top:0;mso-wrap-distance-right:9pt;mso-wrap-distance-bottom:0;mso-position-horizontal:absolute;mso-position-horizontal-relative:text;mso-position-vertical:absolute;mso-position-vertical-relative:text;mso-width-percent:0;mso-height-percent:0;mso-width-relative:margin;mso-height-relative:margin;v-text-anchor:middle" o:gfxdata="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" adj="19443" fillcolor="#a5a5a5 [3206]" strokecolor="#525252 [1606]" strokeweight="1pt"/>
+            </w:pict>
+          </mc:Fallback>
+        </mc:AlternateContent>
+      </w:r>
+      <w:r>
+        <w:t xml:space="preserve">Tout comme </w:t>
+      </w:r>
+      <w:r>
+        <w:t>les bâtiments</w:t>
+      </w:r>
+      <w:r>
+        <w:t xml:space="preserve"> et les ouvrier </w:t>
+      </w:r>
+      <w:r>
+        <w:t>les vies</w:t>
+      </w:r>
+      <w:r>
+        <w:t xml:space="preserve"> du soldat sont visible si on le </w:t>
+      </w:r>
+      <w:r>
+        <w:t>sélectionne</w:t>
+      </w:r>
+      <w:r>
+        <w:t xml:space="preserve"> avec le clique gauche de la souris (cf. </w:t>
+      </w:r>
+      <w:r>
+        <w:t>flèche</w:t>
+      </w:r>
+      <w:r>
+        <w:t xml:space="preserve"> blanche</w:t>
+      </w:r>
+      <w:r>
+        <w:t>)</w:t>
+      </w:r>
+      <w:r>
+        <w:t>.</w:t>
+      </w:r>
+      <w:r>
+        <w:rPr>
+          <w:noProof/>
+          <w:lang w:eastAsia="fr-FR"/>
+        </w:rPr>
+        <w:t xml:space="preserve"> </w:t>
+      </w:r>
+      <w:r>
+        <w:rPr>
+          <w:noProof/>
+          <w:lang w:eastAsia="fr-FR"/>
+        </w:rPr>
+        <w:drawing>
+          <wp:inline distT="0" distB="0" distL="0" distR="0" wp14:anchorId="7CA9C82F" wp14:editId="1372B1BF">
+            <wp:extent cx="5760720" cy="4504055"/>
+            <wp:effectExtent l="0" t="0" r="0" b="0"/>
+            <wp:docPr id="17" name="Image 17"/>
+            <wp:cNvGraphicFramePr>
+              <a:graphicFrameLocks xmlns:a="http://schemas.openxmlformats.org/drawingml/2006/main" noChangeAspect="1"/>
+            </wp:cNvGraphicFramePr>
+            <a:graphic xmlns:a="http://schemas.openxmlformats.org/drawingml/2006/main">
+              <a:graphicData uri="http://schemas.openxmlformats.org/drawingml/2006/picture">
+                <pic:pic xmlns:pic="http://schemas.openxmlformats.org/drawingml/2006/picture">
+                  <pic:nvPicPr>
+                    <pic:cNvPr id="1" name=""/>
+                    <pic:cNvPicPr/>
+                  </pic:nvPicPr>
+                  <pic:blipFill>
+                    <a:blip r:embed="rId15"/>
+                    <a:stretch>
+                      <a:fillRect/>
+                    </a:stretch>
+                  </pic:blipFill>
+                  <pic:spPr>
+                    <a:xfrm>
+                      <a:off x="0" y="0"/>
+                      <a:ext cx="5760720" cy="4504055"/>
+                    </a:xfrm>
+                    <a:prstGeom prst="rect">
+                      <a:avLst/>
+                    </a:prstGeom>
+                  </pic:spPr>
+                </pic:pic>
+              </a:graphicData>
+            </a:graphic>
+          </wp:inline>
+        </w:drawing>
+      </w:r>
+    </w:p>
+    <w:p>
+      <w:pPr>
+        <w:rPr>
+          <w:rFonts w:asciiTheme="majorHAnsi" w:eastAsiaTheme="majorEastAsia" w:hAnsiTheme="majorHAnsi" w:cstheme="majorBidi"/>
+          <w:color w:val="2E74B5" w:themeColor="accent1" w:themeShade="BF"/>
+          <w:sz w:val="32"/>
+          <w:szCs w:val="32"/>
+        </w:rPr>
+      </w:pPr>
+      <w:r>
+        <w:br w:type="page"/>
+      </w:r>
+    </w:p>
+    <w:p>
+      <w:pPr>
+        <w:pStyle w:val="Titre1"/>
+      </w:pPr>
+      <w:bookmarkStart w:id="12" w:name="_Toc420401535"/>
+      <w:r>
+        <w:lastRenderedPageBreak/>
+        <w:t xml:space="preserve">V – Caractéristique des </w:t>
+      </w:r>
+      <w:r>
+        <w:t>races</w:t>
+      </w:r>
+      <w:bookmarkEnd w:id="12"/>
+    </w:p>
+    <w:p>
+      <w:r>
+        <w:t xml:space="preserve">Pour ajouter un peu de diversité, plusieurs </w:t>
+      </w:r>
+      <w:r>
+        <w:t>différences</w:t>
+      </w:r>
+      <w:r>
+        <w:t xml:space="preserve"> existe entre les Blobs et les Nains</w:t>
+      </w:r>
+      <w:r>
+        <w:t> :</w:t>
+      </w:r>
+    </w:p>
+    <w:p>
+      <w:pPr>
+        <w:pStyle w:val="Paragraphedeliste"/>
+        <w:numPr>
+          <w:ilvl w:val="0"/>
+          <w:numId w:val="3"/>
+        </w:numPr>
+      </w:pPr>
+      <w:r>
+        <w:t xml:space="preserve">Les soldats Blobs tape considérablement plus fort que les Nains mais en contrepartie ils prennent des dégâts </w:t>
+      </w:r>
+      <w:r>
+        <w:t>à</w:t>
+      </w:r>
+      <w:r>
+        <w:t xml:space="preserve"> chaque coup porté </w:t>
+      </w:r>
+      <w:r>
+        <w:t>car pour taper, le blob envoi des bout</w:t>
+      </w:r>
+      <w:r>
+        <w:t>s</w:t>
+      </w:r>
+      <w:r>
+        <w:t xml:space="preserve"> de gélatine venant de son corps.</w:t>
+      </w:r>
+      <w:r>
+        <w:t xml:space="preserve"> </w:t>
+      </w:r>
+    </w:p>
+    <w:p>
+      <w:pPr>
+        <w:pStyle w:val="Paragraphedeliste"/>
+        <w:numPr>
+          <w:ilvl w:val="0"/>
+          <w:numId w:val="3"/>
+        </w:numPr>
+      </w:pPr>
+      <w:r>
+        <w:t xml:space="preserve">En début de partie, les Blob possèdent plus de ressource de base que les Nains </w:t>
+      </w:r>
+      <w:r>
+        <w:t xml:space="preserve">car d’après le Background, </w:t>
+      </w:r>
+      <w:r>
+        <w:t xml:space="preserve">les Blobs étaient </w:t>
+      </w:r>
+      <w:r>
+        <w:t>présent dans la mine avant les Nains.</w:t>
+      </w:r>
+    </w:p>
+    <w:p>
+      <w:pPr>
+        <w:pStyle w:val="Paragraphedeliste"/>
+        <w:numPr>
+          <w:ilvl w:val="0"/>
+          <w:numId w:val="3"/>
+        </w:numPr>
+      </w:pPr>
+      <w:r>
+        <w:t xml:space="preserve">Pour égaliser les deux races sur le point précédent, les ouvriers Nains sont capable de porter plus de ressource que les ouvriers Blob car il est bien connu que les Nains sont plutôt doué </w:t>
+      </w:r>
+      <w:r>
+        <w:t>en question de minage.</w:t>
+      </w:r>
+      <w:r>
+        <w:t xml:space="preserve"> Par contre à c</w:t>
+      </w:r>
+      <w:r>
+        <w:t>ause de cela,</w:t>
+      </w:r>
+      <w:r>
+        <w:t xml:space="preserve"> les Nain ont un avantage certain sur une longue partie,</w:t>
+      </w:r>
+      <w:r>
+        <w:t xml:space="preserve"> c’est pourquoi les développeurs se sont amuser à faire en sorte que au-dessus d’un certain nombre de population, les Nain</w:t>
+      </w:r>
+      <w:r>
+        <w:t xml:space="preserve"> vole </w:t>
+      </w:r>
+      <w:r>
+        <w:t xml:space="preserve">régulièrement </w:t>
+      </w:r>
+      <w:r>
+        <w:t>des ressource</w:t>
+      </w:r>
+      <w:r>
+        <w:t>s</w:t>
+      </w:r>
+      <w:r>
+        <w:t xml:space="preserve"> dans le coffre commun</w:t>
+      </w:r>
+      <w:r>
+        <w:t>.</w:t>
+      </w:r>
+    </w:p>
+    <w:p>
+      <w:pPr>
+        <w:pStyle w:val="Paragraphedeliste"/>
+        <w:numPr>
+          <w:ilvl w:val="0"/>
+          <w:numId w:val="3"/>
+        </w:numPr>
+      </w:pPr>
+      <w:r>
+        <w:t xml:space="preserve">L’équipe Naine est </w:t>
+      </w:r>
+      <w:r>
+        <w:t>dirigée</w:t>
+      </w:r>
+      <w:r>
+        <w:t xml:space="preserve"> par le Grand et célèbre Gurdil Cul-Brillant, alors que le peuple Blob est sous les ordres direct</w:t>
+      </w:r>
+      <w:r>
+        <w:t>s</w:t>
+      </w:r>
+      <w:r>
+        <w:t xml:space="preserve"> de Mister Jel</w:t>
+      </w:r>
+      <w:r>
+        <w:t>l</w:t>
+      </w:r>
+      <w:r>
+        <w:t>y.</w:t>
+      </w:r>
+      <w:r>
+        <w:t xml:space="preserve"> </w:t>
+      </w:r>
     </w:p>
     <w:p/>
-    <w:p>
-      <w:pPr>
-        <w:pStyle w:val="Titre1"/>
-      </w:pPr>
-      <w:r>
-        <w:t xml:space="preserve">V – Caractéristique des </w:t>
-      </w:r>
-      <w:r>
-        <w:t>races</w:t>
-      </w:r>
-    </w:p>
-    <w:p>
-      <w:bookmarkStart w:id="11" w:name="_GoBack"/>
-      <w:bookmarkEnd w:id="11"/>
-    </w:p>
+    <w:p/>
     <w:sectPr>
       <w:pgSz w:w="11906" w:h="16838"/>
       <w:pgMar w:top="1417" w:right="1417" w:bottom="1417" w:left="1417" w:header="708" w:footer="708" w:gutter="0"/>
@@ -1929,11 +4029,126 @@
       </w:rPr>
     </w:lvl>
   </w:abstractNum>
+  <w:abstractNum w:abstractNumId="2">
+    <w:nsid w:val="323F68BF"/>
+    <w:multiLevelType w:val="hybridMultilevel"/>
+    <w:tmpl w:val="824AE44E"/>
+    <w:lvl w:ilvl="0" w:tplc="729AD72E">
+      <w:numFmt w:val="bullet"/>
+      <w:lvlText w:val=""/>
+      <w:lvlJc w:val="left"/>
+      <w:pPr>
+        <w:ind w:left="720" w:hanging="360"/>
+      </w:pPr>
+      <w:rPr>
+        <w:rFonts w:ascii="Wingdings" w:eastAsiaTheme="minorHAnsi" w:hAnsi="Wingdings" w:cstheme="minorBidi" w:hint="default"/>
+      </w:rPr>
+    </w:lvl>
+    <w:lvl w:ilvl="1" w:tplc="040C0003" w:tentative="1">
+      <w:start w:val="1"/>
+      <w:numFmt w:val="bullet"/>
+      <w:lvlText w:val="o"/>
+      <w:lvlJc w:val="left"/>
+      <w:pPr>
+        <w:ind w:left="1440" w:hanging="360"/>
+      </w:pPr>
+      <w:rPr>
+        <w:rFonts w:ascii="Courier New" w:hAnsi="Courier New" w:cs="Courier New" w:hint="default"/>
+      </w:rPr>
+    </w:lvl>
+    <w:lvl w:ilvl="2" w:tplc="040C0005" w:tentative="1">
+      <w:start w:val="1"/>
+      <w:numFmt w:val="bullet"/>
+      <w:lvlText w:val=""/>
+      <w:lvlJc w:val="left"/>
+      <w:pPr>
+        <w:ind w:left="2160" w:hanging="360"/>
+      </w:pPr>
+      <w:rPr>
+        <w:rFonts w:ascii="Wingdings" w:hAnsi="Wingdings" w:hint="default"/>
+      </w:rPr>
+    </w:lvl>
+    <w:lvl w:ilvl="3" w:tplc="040C0001" w:tentative="1">
+      <w:start w:val="1"/>
+      <w:numFmt w:val="bullet"/>
+      <w:lvlText w:val=""/>
+      <w:lvlJc w:val="left"/>
+      <w:pPr>
+        <w:ind w:left="2880" w:hanging="360"/>
+      </w:pPr>
+      <w:rPr>
+        <w:rFonts w:ascii="Symbol" w:hAnsi="Symbol" w:hint="default"/>
+      </w:rPr>
+    </w:lvl>
+    <w:lvl w:ilvl="4" w:tplc="040C0003" w:tentative="1">
+      <w:start w:val="1"/>
+      <w:numFmt w:val="bullet"/>
+      <w:lvlText w:val="o"/>
+      <w:lvlJc w:val="left"/>
+      <w:pPr>
+        <w:ind w:left="3600" w:hanging="360"/>
+      </w:pPr>
+      <w:rPr>
+        <w:rFonts w:ascii="Courier New" w:hAnsi="Courier New" w:cs="Courier New" w:hint="default"/>
+      </w:rPr>
+    </w:lvl>
+    <w:lvl w:ilvl="5" w:tplc="040C0005" w:tentative="1">
+      <w:start w:val="1"/>
+      <w:numFmt w:val="bullet"/>
+      <w:lvlText w:val=""/>
+      <w:lvlJc w:val="left"/>
+      <w:pPr>
+        <w:ind w:left="4320" w:hanging="360"/>
+      </w:pPr>
+      <w:rPr>
+        <w:rFonts w:ascii="Wingdings" w:hAnsi="Wingdings" w:hint="default"/>
+      </w:rPr>
+    </w:lvl>
+    <w:lvl w:ilvl="6" w:tplc="040C0001" w:tentative="1">
+      <w:start w:val="1"/>
+      <w:numFmt w:val="bullet"/>
+      <w:lvlText w:val=""/>
+      <w:lvlJc w:val="left"/>
+      <w:pPr>
+        <w:ind w:left="5040" w:hanging="360"/>
+      </w:pPr>
+      <w:rPr>
+        <w:rFonts w:ascii="Symbol" w:hAnsi="Symbol" w:hint="default"/>
+      </w:rPr>
+    </w:lvl>
+    <w:lvl w:ilvl="7" w:tplc="040C0003" w:tentative="1">
+      <w:start w:val="1"/>
+      <w:numFmt w:val="bullet"/>
+      <w:lvlText w:val="o"/>
+      <w:lvlJc w:val="left"/>
+      <w:pPr>
+        <w:ind w:left="5760" w:hanging="360"/>
+      </w:pPr>
+      <w:rPr>
+        <w:rFonts w:ascii="Courier New" w:hAnsi="Courier New" w:cs="Courier New" w:hint="default"/>
+      </w:rPr>
+    </w:lvl>
+    <w:lvl w:ilvl="8" w:tplc="040C0005" w:tentative="1">
+      <w:start w:val="1"/>
+      <w:numFmt w:val="bullet"/>
+      <w:lvlText w:val=""/>
+      <w:lvlJc w:val="left"/>
+      <w:pPr>
+        <w:ind w:left="6480" w:hanging="360"/>
+      </w:pPr>
+      <w:rPr>
+        <w:rFonts w:ascii="Wingdings" w:hAnsi="Wingdings" w:hint="default"/>
+      </w:rPr>
+    </w:lvl>
+  </w:abstractNum>
   <w:num w:numId="1">
     <w:abstractNumId w:val="0"/>
   </w:num>
   <w:num w:numId="2">
     <w:abstractNumId w:val="1"/>
+  </w:num>
+  <w:num w:numId="3">
+    <w:abstractNumId w:val="2"/>
   </w:num>
 </w:numbering>
 </file>
@@ -2378,7 +4593,6 @@
   <w:style w:type="character" w:default="1" w:styleId="Policepardfaut">
     <w:name w:val="Default Paragraph Font"/>
     <w:uiPriority w:val="1"/>
-    <w:semiHidden/>
     <w:unhideWhenUsed/>
   </w:style>
   <w:style w:type="table" w:default="1" w:styleId="TableauNormal">
@@ -2828,7 +5042,7 @@
 </file>
 
 <file path=customXml/itemProps2.xml><?xml version="1.0" encoding="utf-8"?>
-<ds:datastoreItem xmlns:ds="http://schemas.openxmlformats.org/officeDocument/2006/customXml" ds:itemID="{92F479C0-EBD5-40C3-BBE8-4B8561997F80}">
+<ds:datastoreItem xmlns:ds="http://schemas.openxmlformats.org/officeDocument/2006/customXml" ds:itemID="{5F1BB8BA-B1F1-4C22-8B78-7CD7B942B74A}">
   <ds:schemaRefs>
     <ds:schemaRef ds:uri="http://schemas.openxmlformats.org/officeDocument/2006/bibliography"/>
   </ds:schemaRefs>
